--- a/References/Xiang.Zhang/report/test.docx
+++ b/References/Xiang.Zhang/report/test.docx
@@ -708,55 +708,7 @@
           <w:rtl w:val="0"/>
           <w:lang w:val="en-US"/>
         </w:rPr>
-        <w:t xml:space="preserve">matical principles. Jasmine which is a </w:t>
-      </w:r>
-      <w:r>
-        <w:rPr>
-          <w:rFonts w:ascii="AppleGothic" w:hAnsi="AppleGothic"/>
-          <w:rtl w:val="0"/>
-          <w:lang w:val="en-US"/>
-        </w:rPr>
-        <w:t xml:space="preserve">JavaScript </w:t>
-      </w:r>
-      <w:r>
-        <w:rPr>
-          <w:rFonts w:ascii="AppleGothic" w:hAnsi="AppleGothic"/>
-          <w:rtl w:val="0"/>
-          <w:lang w:val="en-US"/>
-        </w:rPr>
-        <w:t>t</w:t>
-      </w:r>
-      <w:r>
-        <w:rPr>
-          <w:rFonts w:ascii="AppleGothic" w:hAnsi="AppleGothic"/>
-          <w:rtl w:val="0"/>
-          <w:lang w:val="en-US"/>
-        </w:rPr>
-        <w:t xml:space="preserve">esting </w:t>
-      </w:r>
-      <w:r>
-        <w:rPr>
-          <w:rFonts w:ascii="AppleGothic" w:hAnsi="AppleGothic"/>
-          <w:rtl w:val="0"/>
-          <w:lang w:val="en-US"/>
-        </w:rPr>
-        <w:t>f</w:t>
-      </w:r>
-      <w:r>
-        <w:rPr>
-          <w:rFonts w:ascii="AppleGothic" w:hAnsi="AppleGothic"/>
-          <w:rtl w:val="0"/>
-          <w:lang w:val="en-US"/>
-        </w:rPr>
-        <w:t>ramework</w:t>
-      </w:r>
-      <w:r>
-        <w:rPr>
-          <w:rFonts w:ascii="AppleGothic" w:hAnsi="AppleGothic"/>
-          <w:rtl w:val="0"/>
-          <w:lang w:val="en-US"/>
-        </w:rPr>
-        <w:t xml:space="preserve"> will be used to write unit testing code.</w:t>
+        <w:t>matical principles.</w:t>
       </w:r>
     </w:p>
     <w:p>
@@ -1112,7 +1064,7 @@
           <w:shd w:val="clear" w:color="auto" w:fill="auto"/>
         </w:tblPrEx>
         <w:trPr>
-          <w:trHeight w:val="3122" w:hRule="atLeast"/>
+          <w:trHeight w:val="3362" w:hRule="atLeast"/>
         </w:trPr>
         <w:tc>
           <w:tcPr>
@@ -1344,6 +1296,22 @@
               </w:rPr>
               <w:t>Execute jbtest</w:t>
             </w:r>
+            <w:r>
+              <w:rPr>
+                <w:rFonts w:cs="Arial Unicode MS" w:eastAsia="Arial Unicode MS"/>
+                <w:rtl w:val="0"/>
+                <w:lang w:val="zh-CN" w:eastAsia="zh-CN"/>
+              </w:rPr>
+              <w:t xml:space="preserve"> in </w:t>
+            </w:r>
+            <w:r>
+              <w:rPr>
+                <w:rFonts w:cs="Arial Unicode MS" w:eastAsia="Arial Unicode MS"/>
+                <w:rtl w:val="0"/>
+                <w:lang w:val="en-US"/>
+              </w:rPr>
+              <w:t>Matlab.</w:t>
+            </w:r>
           </w:p>
         </w:tc>
         <w:tc>
@@ -1374,7 +1342,7 @@
                 <w:rFonts w:ascii="Helvetica Neue" w:cs="Arial Unicode MS" w:hAnsi="Helvetica Neue" w:eastAsia="Arial Unicode MS"/>
                 <w:rtl w:val="0"/>
               </w:rPr>
-              <w:t>Jbtest showed ans = 0</w:t>
+              <w:t>Jbtest shows ans = 0</w:t>
             </w:r>
           </w:p>
         </w:tc>
@@ -1448,7 +1416,7 @@
           <w:shd w:val="clear" w:color="auto" w:fill="auto"/>
         </w:tblPrEx>
         <w:trPr>
-          <w:trHeight w:val="1679" w:hRule="atLeast"/>
+          <w:trHeight w:val="2399" w:hRule="atLeast"/>
         </w:trPr>
         <w:tc>
           <w:tcPr>
@@ -1539,7 +1507,7 @@
                 <w:rFonts w:ascii="Helvetica Neue" w:cs="Arial Unicode MS" w:hAnsi="Helvetica Neue" w:eastAsia="Arial Unicode MS"/>
                 <w:rtl w:val="0"/>
               </w:rPr>
-              <w:t>Install</w:t>
+              <w:t xml:space="preserve">Code correctness </w:t>
             </w:r>
           </w:p>
         </w:tc>
@@ -1571,7 +1539,7 @@
                 <w:rFonts w:ascii="Helvetica Neue" w:cs="Arial Unicode MS" w:hAnsi="Helvetica Neue" w:eastAsia="Arial Unicode MS"/>
                 <w:rtl w:val="0"/>
               </w:rPr>
-              <w:t>Check if software can work after installation</w:t>
+              <w:t>Check the correctness of other function in Algorithm.js</w:t>
             </w:r>
           </w:p>
         </w:tc>
@@ -1608,7 +1576,7 @@
                 <w:rtl w:val="0"/>
                 <w:lang w:val="en-US"/>
               </w:rPr>
-              <w:t>Double click installation package and install the software.</w:t>
+              <w:t>Insert a line of code to output the return value to console.</w:t>
             </w:r>
           </w:p>
           <w:p>
@@ -1626,7 +1594,7 @@
                 <w:rtl w:val="0"/>
                 <w:lang w:val="en-US"/>
               </w:rPr>
-              <w:t>Open PF simulator.</w:t>
+              <w:t>Give actual value of parameters and call the function.</w:t>
             </w:r>
           </w:p>
         </w:tc>
@@ -1651,37 +1619,14 @@
           <w:p>
             <w:pPr>
               <w:pStyle w:val="表格样式 2"/>
-              <w:numPr>
-                <w:ilvl w:val="0"/>
-                <w:numId w:val="5"/>
-              </w:numPr>
-              <w:bidi w:val="0"/>
-            </w:pPr>
-            <w:r>
-              <w:rPr>
-                <w:rFonts w:cs="Arial Unicode MS" w:eastAsia="Arial Unicode MS"/>
-                <w:rtl w:val="0"/>
-                <w:lang w:val="en-US"/>
-              </w:rPr>
-              <w:t>Install successfully.</w:t>
-            </w:r>
-          </w:p>
-          <w:p>
-            <w:pPr>
-              <w:pStyle w:val="表格样式 2"/>
-              <w:numPr>
-                <w:ilvl w:val="0"/>
-                <w:numId w:val="5"/>
-              </w:numPr>
-              <w:bidi w:val="0"/>
-            </w:pPr>
-            <w:r>
-              <w:rPr>
-                <w:rFonts w:cs="Arial Unicode MS" w:eastAsia="Arial Unicode MS"/>
-                <w:rtl w:val="0"/>
-                <w:lang w:val="en-US"/>
-              </w:rPr>
-              <w:t>Software can work well.</w:t>
+              <w:bidi w:val="0"/>
+            </w:pPr>
+            <w:r>
+              <w:rPr>
+                <w:rFonts w:ascii="Helvetica Neue" w:cs="Arial Unicode MS" w:hAnsi="Helvetica Neue" w:eastAsia="Arial Unicode MS"/>
+                <w:rtl w:val="0"/>
+              </w:rPr>
+              <w:t>Output data is the same as expected</w:t>
             </w:r>
           </w:p>
         </w:tc>
@@ -1755,7 +1700,7 @@
           <w:shd w:val="clear" w:color="auto" w:fill="auto"/>
         </w:tblPrEx>
         <w:trPr>
-          <w:trHeight w:val="2399" w:hRule="atLeast"/>
+          <w:trHeight w:val="1679" w:hRule="atLeast"/>
         </w:trPr>
         <w:tc>
           <w:tcPr>
@@ -1814,7 +1759,7 @@
                 <w:vertAlign w:val="baseline"/>
                 <w:rtl w:val="0"/>
               </w:rPr>
-              <w:t>3</w:t>
+              <w:t>2</w:t>
             </w:r>
           </w:p>
         </w:tc>
@@ -1846,7 +1791,7 @@
                 <w:rFonts w:ascii="Helvetica Neue" w:cs="Arial Unicode MS" w:hAnsi="Helvetica Neue" w:eastAsia="Arial Unicode MS"/>
                 <w:rtl w:val="0"/>
               </w:rPr>
-              <w:t>System compatibility</w:t>
+              <w:t>Install</w:t>
             </w:r>
           </w:p>
         </w:tc>
@@ -1878,13 +1823,68 @@
                 <w:rFonts w:ascii="Helvetica Neue" w:cs="Arial Unicode MS" w:hAnsi="Helvetica Neue" w:eastAsia="Arial Unicode MS"/>
                 <w:rtl w:val="0"/>
               </w:rPr>
-              <w:t xml:space="preserve">check if software is supported by Windows and MacOs </w:t>
+              <w:t>Check if software can work after installation</w:t>
             </w:r>
           </w:p>
         </w:tc>
         <w:tc>
           <w:tcPr>
             <w:tcW w:type="dxa" w:w="1869"/>
+            <w:tcBorders>
+              <w:top w:val="single" w:color="000000" w:sz="2" w:space="0" w:shadow="0" w:frame="0"/>
+              <w:left w:val="single" w:color="000000" w:sz="2" w:space="0" w:shadow="0" w:frame="0"/>
+              <w:bottom w:val="single" w:color="000000" w:sz="2" w:space="0" w:shadow="0" w:frame="0"/>
+              <w:right w:val="single" w:color="000000" w:sz="2" w:space="0" w:shadow="0" w:frame="0"/>
+            </w:tcBorders>
+            <w:shd w:val="clear" w:color="auto" w:fill="auto"/>
+            <w:tcMar>
+              <w:top w:type="dxa" w:w="80"/>
+              <w:left w:type="dxa" w:w="80"/>
+              <w:bottom w:type="dxa" w:w="80"/>
+              <w:right w:type="dxa" w:w="80"/>
+            </w:tcMar>
+            <w:vAlign w:val="top"/>
+          </w:tcPr>
+          <w:p>
+            <w:pPr>
+              <w:pStyle w:val="表格样式 2"/>
+              <w:numPr>
+                <w:ilvl w:val="0"/>
+                <w:numId w:val="5"/>
+              </w:numPr>
+              <w:bidi w:val="0"/>
+            </w:pPr>
+            <w:r>
+              <w:rPr>
+                <w:rFonts w:cs="Arial Unicode MS" w:eastAsia="Arial Unicode MS"/>
+                <w:rtl w:val="0"/>
+                <w:lang w:val="en-US"/>
+              </w:rPr>
+              <w:t>Double click installation package and install the software.</w:t>
+            </w:r>
+          </w:p>
+          <w:p>
+            <w:pPr>
+              <w:pStyle w:val="表格样式 2"/>
+              <w:numPr>
+                <w:ilvl w:val="0"/>
+                <w:numId w:val="5"/>
+              </w:numPr>
+              <w:bidi w:val="0"/>
+            </w:pPr>
+            <w:r>
+              <w:rPr>
+                <w:rFonts w:cs="Arial Unicode MS" w:eastAsia="Arial Unicode MS"/>
+                <w:rtl w:val="0"/>
+                <w:lang w:val="en-US"/>
+              </w:rPr>
+              <w:t>Open PF simulator.</w:t>
+            </w:r>
+          </w:p>
+        </w:tc>
+        <w:tc>
+          <w:tcPr>
+            <w:tcW w:type="dxa" w:w="1364"/>
             <w:tcBorders>
               <w:top w:val="single" w:color="000000" w:sz="2" w:space="0" w:shadow="0" w:frame="0"/>
               <w:left w:val="single" w:color="000000" w:sz="2" w:space="0" w:shadow="0" w:frame="0"/>
@@ -1915,7 +1915,7 @@
                 <w:rtl w:val="0"/>
                 <w:lang w:val="en-US"/>
               </w:rPr>
-              <w:t>Install the software on Windows and MacOs.</w:t>
+              <w:t>Install successfully.</w:t>
             </w:r>
           </w:p>
           <w:p>
@@ -1933,62 +1933,7 @@
                 <w:rtl w:val="0"/>
                 <w:lang w:val="en-US"/>
               </w:rPr>
-              <w:t>Open software check the UI and functions.</w:t>
-            </w:r>
-          </w:p>
-        </w:tc>
-        <w:tc>
-          <w:tcPr>
-            <w:tcW w:type="dxa" w:w="1364"/>
-            <w:tcBorders>
-              <w:top w:val="single" w:color="000000" w:sz="2" w:space="0" w:shadow="0" w:frame="0"/>
-              <w:left w:val="single" w:color="000000" w:sz="2" w:space="0" w:shadow="0" w:frame="0"/>
-              <w:bottom w:val="single" w:color="000000" w:sz="2" w:space="0" w:shadow="0" w:frame="0"/>
-              <w:right w:val="single" w:color="000000" w:sz="2" w:space="0" w:shadow="0" w:frame="0"/>
-            </w:tcBorders>
-            <w:shd w:val="clear" w:color="auto" w:fill="auto"/>
-            <w:tcMar>
-              <w:top w:type="dxa" w:w="80"/>
-              <w:left w:type="dxa" w:w="80"/>
-              <w:bottom w:type="dxa" w:w="80"/>
-              <w:right w:type="dxa" w:w="80"/>
-            </w:tcMar>
-            <w:vAlign w:val="top"/>
-          </w:tcPr>
-          <w:p>
-            <w:pPr>
-              <w:pStyle w:val="表格样式 2"/>
-              <w:numPr>
-                <w:ilvl w:val="0"/>
-                <w:numId w:val="7"/>
-              </w:numPr>
-              <w:bidi w:val="0"/>
-            </w:pPr>
-            <w:r>
-              <w:rPr>
-                <w:rFonts w:cs="Arial Unicode MS" w:eastAsia="Arial Unicode MS"/>
-                <w:rtl w:val="0"/>
-                <w:lang w:val="en-US"/>
-              </w:rPr>
-              <w:t>Software can be installed on different systems.</w:t>
-            </w:r>
-          </w:p>
-          <w:p>
-            <w:pPr>
-              <w:pStyle w:val="表格样式 2"/>
-              <w:numPr>
-                <w:ilvl w:val="0"/>
-                <w:numId w:val="7"/>
-              </w:numPr>
-              <w:bidi w:val="0"/>
-            </w:pPr>
-            <w:r>
-              <w:rPr>
-                <w:rFonts w:cs="Arial Unicode MS" w:eastAsia="Arial Unicode MS"/>
-                <w:rtl w:val="0"/>
-                <w:lang w:val="en-US"/>
-              </w:rPr>
-              <w:t>UI and functions work correctly.</w:t>
+              <w:t>Software can work well.</w:t>
             </w:r>
           </w:p>
         </w:tc>
@@ -2062,7 +2007,7 @@
           <w:shd w:val="clear" w:color="auto" w:fill="auto"/>
         </w:tblPrEx>
         <w:trPr>
-          <w:trHeight w:val="2159" w:hRule="atLeast"/>
+          <w:trHeight w:val="2399" w:hRule="atLeast"/>
         </w:trPr>
         <w:tc>
           <w:tcPr>
@@ -2121,14 +2066,13 @@
                 <w:vertAlign w:val="baseline"/>
                 <w:rtl w:val="0"/>
               </w:rPr>
-              <w:t>4</w:t>
+              <w:t>3</w:t>
             </w:r>
           </w:p>
         </w:tc>
         <w:tc>
           <w:tcPr>
             <w:tcW w:type="dxa" w:w="1446"/>
-            <w:vMerge w:val="restart"/>
             <w:tcBorders>
               <w:top w:val="single" w:color="000000" w:sz="2" w:space="0" w:shadow="0" w:frame="0"/>
               <w:left w:val="single" w:color="000000" w:sz="2" w:space="0" w:shadow="0" w:frame="0"/>
@@ -2154,7 +2098,7 @@
                 <w:rFonts w:ascii="Helvetica Neue" w:cs="Arial Unicode MS" w:hAnsi="Helvetica Neue" w:eastAsia="Arial Unicode MS"/>
                 <w:rtl w:val="0"/>
               </w:rPr>
-              <w:t>Functions</w:t>
+              <w:t>System compatibility</w:t>
             </w:r>
           </w:p>
         </w:tc>
@@ -2186,7 +2130,7 @@
                 <w:rFonts w:ascii="Helvetica Neue" w:cs="Arial Unicode MS" w:hAnsi="Helvetica Neue" w:eastAsia="Arial Unicode MS"/>
                 <w:rtl w:val="0"/>
               </w:rPr>
-              <w:t>Software is able to implement PF algorithm and show result with a chart</w:t>
+              <w:t xml:space="preserve">check if software is supported by Windows and MacOs </w:t>
             </w:r>
           </w:p>
         </w:tc>
@@ -2211,42 +2155,37 @@
           <w:p>
             <w:pPr>
               <w:pStyle w:val="表格样式 2"/>
-              <w:bidi w:val="0"/>
-            </w:pPr>
-            <w:r>
-              <w:rPr>
-                <w:rFonts w:ascii="Helvetica Neue" w:cs="Arial Unicode MS" w:hAnsi="Helvetica Neue" w:eastAsia="Arial Unicode MS"/>
-                <w:rtl w:val="0"/>
-              </w:rPr>
-              <w:t xml:space="preserve">Click </w:t>
-            </w:r>
-            <w:r>
-              <w:rPr>
-                <w:rFonts w:ascii="Helvetica Neue" w:cs="Arial Unicode MS" w:hAnsi="Helvetica Neue" w:eastAsia="Arial Unicode MS" w:hint="default"/>
-                <w:rtl w:val="0"/>
-              </w:rPr>
-              <w:t>‘</w:t>
-            </w:r>
-            <w:r>
-              <w:rPr>
-                <w:rFonts w:ascii="Helvetica Neue" w:cs="Arial Unicode MS" w:hAnsi="Helvetica Neue" w:eastAsia="Arial Unicode MS"/>
-                <w:rtl w:val="0"/>
-              </w:rPr>
-              <w:t>start</w:t>
-            </w:r>
-            <w:r>
-              <w:rPr>
-                <w:rFonts w:ascii="Helvetica Neue" w:cs="Arial Unicode MS" w:hAnsi="Helvetica Neue" w:eastAsia="Arial Unicode MS" w:hint="default"/>
-                <w:rtl w:val="0"/>
-              </w:rPr>
-              <w:t xml:space="preserve">’ </w:t>
-            </w:r>
-            <w:r>
-              <w:rPr>
-                <w:rFonts w:ascii="Helvetica Neue" w:cs="Arial Unicode MS" w:hAnsi="Helvetica Neue" w:eastAsia="Arial Unicode MS"/>
-                <w:rtl w:val="0"/>
-              </w:rPr>
-              <w:t>button to running the algorithm by presetting data.</w:t>
+              <w:numPr>
+                <w:ilvl w:val="0"/>
+                <w:numId w:val="7"/>
+              </w:numPr>
+              <w:bidi w:val="0"/>
+            </w:pPr>
+            <w:r>
+              <w:rPr>
+                <w:rFonts w:cs="Arial Unicode MS" w:eastAsia="Arial Unicode MS"/>
+                <w:rtl w:val="0"/>
+                <w:lang w:val="en-US"/>
+              </w:rPr>
+              <w:t>Install the software on Windows and MacOs.</w:t>
+            </w:r>
+          </w:p>
+          <w:p>
+            <w:pPr>
+              <w:pStyle w:val="表格样式 2"/>
+              <w:numPr>
+                <w:ilvl w:val="0"/>
+                <w:numId w:val="7"/>
+              </w:numPr>
+              <w:bidi w:val="0"/>
+            </w:pPr>
+            <w:r>
+              <w:rPr>
+                <w:rFonts w:cs="Arial Unicode MS" w:eastAsia="Arial Unicode MS"/>
+                <w:rtl w:val="0"/>
+                <w:lang w:val="en-US"/>
+              </w:rPr>
+              <w:t>Open software check the UI and functions.</w:t>
             </w:r>
           </w:p>
         </w:tc>
@@ -2283,7 +2222,7 @@
                 <w:rtl w:val="0"/>
                 <w:lang w:val="en-US"/>
               </w:rPr>
-              <w:t>Two lines in the chart.</w:t>
+              <w:t>Software can be installed on different systems.</w:t>
             </w:r>
           </w:p>
           <w:p>
@@ -2301,39 +2240,7 @@
                 <w:rtl w:val="0"/>
                 <w:lang w:val="en-US"/>
               </w:rPr>
-              <w:t xml:space="preserve">There are different charts after clicking </w:t>
-            </w:r>
-            <w:r>
-              <w:rPr>
-                <w:rFonts w:cs="Arial Unicode MS" w:eastAsia="Arial Unicode MS" w:hint="default"/>
-                <w:rtl w:val="0"/>
-                <w:lang w:val="en-US"/>
-              </w:rPr>
-              <w:t>‘</w:t>
-            </w:r>
-            <w:r>
-              <w:rPr>
-                <w:rFonts w:cs="Arial Unicode MS" w:eastAsia="Arial Unicode MS"/>
-                <w:rtl w:val="0"/>
-                <w:lang w:val="en-US"/>
-              </w:rPr>
-              <w:t>start</w:t>
-            </w:r>
-            <w:r>
-              <w:rPr>
-                <w:rFonts w:cs="Arial Unicode MS" w:eastAsia="Arial Unicode MS" w:hint="default"/>
-                <w:rtl w:val="0"/>
-                <w:lang w:val="en-US"/>
-              </w:rPr>
-              <w:t>’</w:t>
-            </w:r>
-            <w:r>
-              <w:rPr>
-                <w:rFonts w:cs="Arial Unicode MS" w:eastAsia="Arial Unicode MS"/>
-                <w:rtl w:val="0"/>
-                <w:lang w:val="en-US"/>
-              </w:rPr>
-              <w:t>.</w:t>
+              <w:t>UI and functions work correctly.</w:t>
             </w:r>
           </w:p>
         </w:tc>
@@ -2407,7 +2314,7 @@
           <w:shd w:val="clear" w:color="auto" w:fill="auto"/>
         </w:tblPrEx>
         <w:trPr>
-          <w:trHeight w:val="2639" w:hRule="atLeast"/>
+          <w:trHeight w:val="2159" w:hRule="atLeast"/>
         </w:trPr>
         <w:tc>
           <w:tcPr>
@@ -2466,23 +2373,42 @@
                 <w:vertAlign w:val="baseline"/>
                 <w:rtl w:val="0"/>
               </w:rPr>
-              <w:t>5</w:t>
+              <w:t>4</w:t>
             </w:r>
           </w:p>
         </w:tc>
         <w:tc>
           <w:tcPr>
             <w:tcW w:type="dxa" w:w="1446"/>
-            <w:vMerge w:val="continue"/>
-            <w:tcBorders>
-              <w:top w:val="single" w:color="000000" w:sz="2" w:space="0" w:shadow="0" w:frame="0"/>
-              <w:left w:val="single" w:color="000000" w:sz="2" w:space="0" w:shadow="0" w:frame="0"/>
-              <w:bottom w:val="single" w:color="000000" w:sz="2" w:space="0" w:shadow="0" w:frame="0"/>
-              <w:right w:val="single" w:color="000000" w:sz="2" w:space="0" w:shadow="0" w:frame="0"/>
-            </w:tcBorders>
-            <w:shd w:val="clear" w:color="auto" w:fill="eeeeee"/>
-          </w:tcPr>
-          <w:p/>
+            <w:vMerge w:val="restart"/>
+            <w:tcBorders>
+              <w:top w:val="single" w:color="000000" w:sz="2" w:space="0" w:shadow="0" w:frame="0"/>
+              <w:left w:val="single" w:color="000000" w:sz="2" w:space="0" w:shadow="0" w:frame="0"/>
+              <w:bottom w:val="single" w:color="000000" w:sz="2" w:space="0" w:shadow="0" w:frame="0"/>
+              <w:right w:val="single" w:color="000000" w:sz="2" w:space="0" w:shadow="0" w:frame="0"/>
+            </w:tcBorders>
+            <w:shd w:val="clear" w:color="auto" w:fill="auto"/>
+            <w:tcMar>
+              <w:top w:type="dxa" w:w="80"/>
+              <w:left w:type="dxa" w:w="80"/>
+              <w:bottom w:type="dxa" w:w="80"/>
+              <w:right w:type="dxa" w:w="80"/>
+            </w:tcMar>
+            <w:vAlign w:val="top"/>
+          </w:tcPr>
+          <w:p>
+            <w:pPr>
+              <w:pStyle w:val="表格样式 2"/>
+              <w:bidi w:val="0"/>
+            </w:pPr>
+            <w:r>
+              <w:rPr>
+                <w:rFonts w:ascii="Helvetica Neue" w:cs="Arial Unicode MS" w:hAnsi="Helvetica Neue" w:eastAsia="Arial Unicode MS"/>
+                <w:rtl w:val="0"/>
+              </w:rPr>
+              <w:t>Functions</w:t>
+            </w:r>
+          </w:p>
         </w:tc>
         <w:tc>
           <w:tcPr>
@@ -2512,7 +2438,39 @@
                 <w:rFonts w:ascii="Helvetica Neue" w:cs="Arial Unicode MS" w:hAnsi="Helvetica Neue" w:eastAsia="Arial Unicode MS"/>
                 <w:rtl w:val="0"/>
               </w:rPr>
-              <w:t xml:space="preserve">Changing </w:t>
+              <w:t>Software is able to implement PF algorithm and show result with a chart</w:t>
+            </w:r>
+          </w:p>
+        </w:tc>
+        <w:tc>
+          <w:tcPr>
+            <w:tcW w:type="dxa" w:w="1869"/>
+            <w:tcBorders>
+              <w:top w:val="single" w:color="000000" w:sz="2" w:space="0" w:shadow="0" w:frame="0"/>
+              <w:left w:val="single" w:color="000000" w:sz="2" w:space="0" w:shadow="0" w:frame="0"/>
+              <w:bottom w:val="single" w:color="000000" w:sz="2" w:space="0" w:shadow="0" w:frame="0"/>
+              <w:right w:val="single" w:color="000000" w:sz="2" w:space="0" w:shadow="0" w:frame="0"/>
+            </w:tcBorders>
+            <w:shd w:val="clear" w:color="auto" w:fill="auto"/>
+            <w:tcMar>
+              <w:top w:type="dxa" w:w="80"/>
+              <w:left w:type="dxa" w:w="80"/>
+              <w:bottom w:type="dxa" w:w="80"/>
+              <w:right w:type="dxa" w:w="80"/>
+            </w:tcMar>
+            <w:vAlign w:val="top"/>
+          </w:tcPr>
+          <w:p>
+            <w:pPr>
+              <w:pStyle w:val="表格样式 2"/>
+              <w:bidi w:val="0"/>
+            </w:pPr>
+            <w:r>
+              <w:rPr>
+                <w:rFonts w:ascii="Helvetica Neue" w:cs="Arial Unicode MS" w:hAnsi="Helvetica Neue" w:eastAsia="Arial Unicode MS"/>
+                <w:rtl w:val="0"/>
+              </w:rPr>
+              <w:t xml:space="preserve">Click </w:t>
             </w:r>
             <w:r>
               <w:rPr>
@@ -2526,7 +2484,7 @@
                 <w:rFonts w:ascii="Helvetica Neue" w:cs="Arial Unicode MS" w:hAnsi="Helvetica Neue" w:eastAsia="Arial Unicode MS"/>
                 <w:rtl w:val="0"/>
               </w:rPr>
-              <w:t>Particles</w:t>
+              <w:t>start</w:t>
             </w:r>
             <w:r>
               <w:rPr>
@@ -2540,41 +2498,13 @@
                 <w:rFonts w:ascii="Helvetica Neue" w:cs="Arial Unicode MS" w:hAnsi="Helvetica Neue" w:eastAsia="Arial Unicode MS"/>
                 <w:rtl w:val="0"/>
               </w:rPr>
-              <w:t xml:space="preserve">value in </w:t>
-            </w:r>
-            <w:r>
-              <w:rPr>
-                <w:rFonts w:ascii="Helvetica Neue" w:cs="Arial Unicode MS" w:hAnsi="Helvetica Neue" w:eastAsia="Arial Unicode MS" w:hint="default"/>
-                <w:rtl w:val="0"/>
-              </w:rPr>
-              <w:t>‘</w:t>
-            </w:r>
-            <w:r>
-              <w:rPr>
-                <w:rFonts w:ascii="Helvetica Neue" w:cs="Arial Unicode MS" w:hAnsi="Helvetica Neue" w:eastAsia="Arial Unicode MS"/>
-                <w:rtl w:val="0"/>
-              </w:rPr>
-              <w:t>Parameter Setting</w:t>
-            </w:r>
-            <w:r>
-              <w:rPr>
-                <w:rFonts w:ascii="Helvetica Neue" w:cs="Arial Unicode MS" w:hAnsi="Helvetica Neue" w:eastAsia="Arial Unicode MS" w:hint="default"/>
-                <w:rtl w:val="0"/>
-              </w:rPr>
-              <w:t xml:space="preserve">’ </w:t>
-            </w:r>
-            <w:r>
-              <w:rPr>
-                <w:rFonts w:ascii="Helvetica Neue" w:cs="Arial Unicode MS" w:hAnsi="Helvetica Neue" w:eastAsia="Arial Unicode MS"/>
-                <w:rtl w:val="0"/>
-              </w:rPr>
-              <w:t>will change data running in algorithm</w:t>
-            </w:r>
-          </w:p>
-        </w:tc>
-        <w:tc>
-          <w:tcPr>
-            <w:tcW w:type="dxa" w:w="1869"/>
+              <w:t>button to running the algorithm by presetting data.</w:t>
+            </w:r>
+          </w:p>
+        </w:tc>
+        <w:tc>
+          <w:tcPr>
+            <w:tcW w:type="dxa" w:w="1364"/>
             <w:tcBorders>
               <w:top w:val="single" w:color="000000" w:sz="2" w:space="0" w:shadow="0" w:frame="0"/>
               <w:left w:val="single" w:color="000000" w:sz="2" w:space="0" w:shadow="0" w:frame="0"/>
@@ -2605,7 +2535,7 @@
                 <w:rtl w:val="0"/>
                 <w:lang w:val="en-US"/>
               </w:rPr>
-              <w:t>Insert console.log(data) in source code to show the number of particles.</w:t>
+              <w:t>Two lines in the chart.</w:t>
             </w:r>
           </w:p>
           <w:p>
@@ -2623,7 +2553,7 @@
                 <w:rtl w:val="0"/>
                 <w:lang w:val="en-US"/>
               </w:rPr>
-              <w:t xml:space="preserve">Change particles value to 200 and click </w:t>
+              <w:t xml:space="preserve">There are different charts after clicking </w:t>
             </w:r>
             <w:r>
               <w:rPr>
@@ -2639,7 +2569,7 @@
                 <w:rtl w:val="0"/>
                 <w:lang w:val="en-US"/>
               </w:rPr>
-              <w:t>Start</w:t>
+              <w:t>start</w:t>
             </w:r>
             <w:r>
               <w:rPr>
@@ -2647,7 +2577,7 @@
                 <w:rtl w:val="0"/>
                 <w:lang w:val="en-US"/>
               </w:rPr>
-              <w:t xml:space="preserve">’ </w:t>
+              <w:t>’</w:t>
             </w:r>
             <w:r>
               <w:rPr>
@@ -2655,39 +2585,7 @@
                 <w:rtl w:val="0"/>
                 <w:lang w:val="en-US"/>
               </w:rPr>
-              <w:t>in software.</w:t>
-            </w:r>
-          </w:p>
-        </w:tc>
-        <w:tc>
-          <w:tcPr>
-            <w:tcW w:type="dxa" w:w="1364"/>
-            <w:tcBorders>
-              <w:top w:val="single" w:color="000000" w:sz="2" w:space="0" w:shadow="0" w:frame="0"/>
-              <w:left w:val="single" w:color="000000" w:sz="2" w:space="0" w:shadow="0" w:frame="0"/>
-              <w:bottom w:val="single" w:color="000000" w:sz="2" w:space="0" w:shadow="0" w:frame="0"/>
-              <w:right w:val="single" w:color="000000" w:sz="2" w:space="0" w:shadow="0" w:frame="0"/>
-            </w:tcBorders>
-            <w:shd w:val="clear" w:color="auto" w:fill="auto"/>
-            <w:tcMar>
-              <w:top w:type="dxa" w:w="80"/>
-              <w:left w:type="dxa" w:w="80"/>
-              <w:bottom w:type="dxa" w:w="80"/>
-              <w:right w:type="dxa" w:w="80"/>
-            </w:tcMar>
-            <w:vAlign w:val="top"/>
-          </w:tcPr>
-          <w:p>
-            <w:pPr>
-              <w:pStyle w:val="表格样式 2"/>
-              <w:bidi w:val="0"/>
-            </w:pPr>
-            <w:r>
-              <w:rPr>
-                <w:rFonts w:ascii="Helvetica Neue" w:cs="Arial Unicode MS" w:hAnsi="Helvetica Neue" w:eastAsia="Arial Unicode MS"/>
-                <w:rtl w:val="0"/>
-              </w:rPr>
-              <w:t>Data showing in console is 200.</w:t>
+              <w:t>.</w:t>
             </w:r>
           </w:p>
         </w:tc>
@@ -2761,7 +2659,7 @@
           <w:shd w:val="clear" w:color="auto" w:fill="auto"/>
         </w:tblPrEx>
         <w:trPr>
-          <w:trHeight w:val="3119" w:hRule="atLeast"/>
+          <w:trHeight w:val="2639" w:hRule="atLeast"/>
         </w:trPr>
         <w:tc>
           <w:tcPr>
@@ -2820,7 +2718,7 @@
                 <w:vertAlign w:val="baseline"/>
                 <w:rtl w:val="0"/>
               </w:rPr>
-              <w:t>6</w:t>
+              <w:t>5</w:t>
             </w:r>
           </w:p>
         </w:tc>
@@ -2834,20 +2732,20 @@
               <w:bottom w:val="single" w:color="000000" w:sz="2" w:space="0" w:shadow="0" w:frame="0"/>
               <w:right w:val="single" w:color="000000" w:sz="2" w:space="0" w:shadow="0" w:frame="0"/>
             </w:tcBorders>
+            <w:shd w:val="clear" w:color="auto" w:fill="auto"/>
+          </w:tcPr>
+          <w:p/>
+        </w:tc>
+        <w:tc>
+          <w:tcPr>
+            <w:tcW w:type="dxa" w:w="1446"/>
+            <w:tcBorders>
+              <w:top w:val="single" w:color="000000" w:sz="2" w:space="0" w:shadow="0" w:frame="0"/>
+              <w:left w:val="single" w:color="000000" w:sz="2" w:space="0" w:shadow="0" w:frame="0"/>
+              <w:bottom w:val="single" w:color="000000" w:sz="2" w:space="0" w:shadow="0" w:frame="0"/>
+              <w:right w:val="single" w:color="000000" w:sz="2" w:space="0" w:shadow="0" w:frame="0"/>
+            </w:tcBorders>
             <w:shd w:val="clear" w:color="auto" w:fill="eeeeee"/>
-          </w:tcPr>
-          <w:p/>
-        </w:tc>
-        <w:tc>
-          <w:tcPr>
-            <w:tcW w:type="dxa" w:w="1446"/>
-            <w:tcBorders>
-              <w:top w:val="single" w:color="000000" w:sz="2" w:space="0" w:shadow="0" w:frame="0"/>
-              <w:left w:val="single" w:color="000000" w:sz="2" w:space="0" w:shadow="0" w:frame="0"/>
-              <w:bottom w:val="single" w:color="000000" w:sz="2" w:space="0" w:shadow="0" w:frame="0"/>
-              <w:right w:val="single" w:color="000000" w:sz="2" w:space="0" w:shadow="0" w:frame="0"/>
-            </w:tcBorders>
-            <w:shd w:val="clear" w:color="auto" w:fill="eeeeee"/>
             <w:tcMar>
               <w:top w:type="dxa" w:w="80"/>
               <w:left w:type="dxa" w:w="80"/>
@@ -2880,7 +2778,7 @@
                 <w:rFonts w:ascii="Helvetica Neue" w:cs="Arial Unicode MS" w:hAnsi="Helvetica Neue" w:eastAsia="Arial Unicode MS"/>
                 <w:rtl w:val="0"/>
               </w:rPr>
-              <w:t>Initial Noise Covariance</w:t>
+              <w:t>Particles</w:t>
             </w:r>
             <w:r>
               <w:rPr>
@@ -2959,23 +2857,7 @@
                 <w:rtl w:val="0"/>
                 <w:lang w:val="en-US"/>
               </w:rPr>
-              <w:t xml:space="preserve">Insert console.log(data) in source code to show the value of </w:t>
-            </w:r>
-            <w:r>
-              <w:rPr>
-                <w:rFonts w:cs="Arial Unicode MS" w:eastAsia="Arial Unicode MS"/>
-                <w:rtl w:val="0"/>
-                <w:lang w:val="en-US"/>
-              </w:rPr>
-              <w:t>Initial Noise Covariance</w:t>
-            </w:r>
-            <w:r>
-              <w:rPr>
-                <w:rFonts w:cs="Arial Unicode MS" w:eastAsia="Arial Unicode MS"/>
-                <w:rtl w:val="0"/>
-                <w:lang w:val="en-US"/>
-              </w:rPr>
-              <w:t>.</w:t>
+              <w:t>Insert console.log(data) in source code to show the number of particles.</w:t>
             </w:r>
           </w:p>
           <w:p>
@@ -2993,7 +2875,15 @@
                 <w:rtl w:val="0"/>
                 <w:lang w:val="en-US"/>
               </w:rPr>
-              <w:t xml:space="preserve">Change </w:t>
+              <w:t xml:space="preserve">Change particles value to 200 and click </w:t>
+            </w:r>
+            <w:r>
+              <w:rPr>
+                <w:rFonts w:cs="Arial Unicode MS" w:eastAsia="Arial Unicode MS" w:hint="default"/>
+                <w:rtl w:val="0"/>
+                <w:lang w:val="en-US"/>
+              </w:rPr>
+              <w:t>‘</w:t>
             </w:r>
             <w:r>
               <w:rPr>
@@ -3001,7 +2891,15 @@
                 <w:rtl w:val="0"/>
                 <w:lang w:val="en-US"/>
               </w:rPr>
-              <w:t>Initial Noise Covariance</w:t>
+              <w:t>Start</w:t>
+            </w:r>
+            <w:r>
+              <w:rPr>
+                <w:rFonts w:cs="Arial Unicode MS" w:eastAsia="Arial Unicode MS" w:hint="default"/>
+                <w:rtl w:val="0"/>
+                <w:lang w:val="en-US"/>
+              </w:rPr>
+              <w:t xml:space="preserve">’ </w:t>
             </w:r>
             <w:r>
               <w:rPr>
@@ -3009,38 +2907,6 @@
                 <w:rtl w:val="0"/>
                 <w:lang w:val="en-US"/>
               </w:rPr>
-              <w:t xml:space="preserve"> value to 50 and click </w:t>
-            </w:r>
-            <w:r>
-              <w:rPr>
-                <w:rFonts w:cs="Arial Unicode MS" w:eastAsia="Arial Unicode MS" w:hint="default"/>
-                <w:rtl w:val="0"/>
-                <w:lang w:val="en-US"/>
-              </w:rPr>
-              <w:t>‘</w:t>
-            </w:r>
-            <w:r>
-              <w:rPr>
-                <w:rFonts w:cs="Arial Unicode MS" w:eastAsia="Arial Unicode MS"/>
-                <w:rtl w:val="0"/>
-                <w:lang w:val="en-US"/>
-              </w:rPr>
-              <w:t>Start</w:t>
-            </w:r>
-            <w:r>
-              <w:rPr>
-                <w:rFonts w:cs="Arial Unicode MS" w:eastAsia="Arial Unicode MS" w:hint="default"/>
-                <w:rtl w:val="0"/>
-                <w:lang w:val="en-US"/>
-              </w:rPr>
-              <w:t xml:space="preserve">’ </w:t>
-            </w:r>
-            <w:r>
-              <w:rPr>
-                <w:rFonts w:cs="Arial Unicode MS" w:eastAsia="Arial Unicode MS"/>
-                <w:rtl w:val="0"/>
-                <w:lang w:val="en-US"/>
-              </w:rPr>
               <w:t>in software.</w:t>
             </w:r>
           </w:p>
@@ -3073,7 +2939,7 @@
                 <w:rFonts w:ascii="Helvetica Neue" w:cs="Arial Unicode MS" w:hAnsi="Helvetica Neue" w:eastAsia="Arial Unicode MS"/>
                 <w:rtl w:val="0"/>
               </w:rPr>
-              <w:t>Data showing in console is 50.</w:t>
+              <w:t>Data showing in console is 200.</w:t>
             </w:r>
           </w:p>
         </w:tc>
@@ -3206,7 +3072,7 @@
                 <w:vertAlign w:val="baseline"/>
                 <w:rtl w:val="0"/>
               </w:rPr>
-              <w:t>7</w:t>
+              <w:t>6</w:t>
             </w:r>
           </w:p>
         </w:tc>
@@ -3220,7 +3086,7 @@
               <w:bottom w:val="single" w:color="000000" w:sz="2" w:space="0" w:shadow="0" w:frame="0"/>
               <w:right w:val="single" w:color="000000" w:sz="2" w:space="0" w:shadow="0" w:frame="0"/>
             </w:tcBorders>
-            <w:shd w:val="clear" w:color="auto" w:fill="eeeeee"/>
+            <w:shd w:val="clear" w:color="auto" w:fill="auto"/>
           </w:tcPr>
           <w:p/>
         </w:tc>
@@ -3252,7 +3118,35 @@
                 <w:rFonts w:ascii="Helvetica Neue" w:cs="Arial Unicode MS" w:hAnsi="Helvetica Neue" w:eastAsia="Arial Unicode MS"/>
                 <w:rtl w:val="0"/>
               </w:rPr>
-              <w:t xml:space="preserve">Changing Process Noise Covariance value in </w:t>
+              <w:t xml:space="preserve">Changing </w:t>
+            </w:r>
+            <w:r>
+              <w:rPr>
+                <w:rFonts w:ascii="Helvetica Neue" w:cs="Arial Unicode MS" w:hAnsi="Helvetica Neue" w:eastAsia="Arial Unicode MS" w:hint="default"/>
+                <w:rtl w:val="0"/>
+              </w:rPr>
+              <w:t>‘</w:t>
+            </w:r>
+            <w:r>
+              <w:rPr>
+                <w:rFonts w:ascii="Helvetica Neue" w:cs="Arial Unicode MS" w:hAnsi="Helvetica Neue" w:eastAsia="Arial Unicode MS"/>
+                <w:rtl w:val="0"/>
+              </w:rPr>
+              <w:t>Initial Noise Covariance</w:t>
+            </w:r>
+            <w:r>
+              <w:rPr>
+                <w:rFonts w:ascii="Helvetica Neue" w:cs="Arial Unicode MS" w:hAnsi="Helvetica Neue" w:eastAsia="Arial Unicode MS" w:hint="default"/>
+                <w:rtl w:val="0"/>
+              </w:rPr>
+              <w:t xml:space="preserve">’ </w:t>
+            </w:r>
+            <w:r>
+              <w:rPr>
+                <w:rFonts w:ascii="Helvetica Neue" w:cs="Arial Unicode MS" w:hAnsi="Helvetica Neue" w:eastAsia="Arial Unicode MS"/>
+                <w:rtl w:val="0"/>
+              </w:rPr>
+              <w:t xml:space="preserve">value in </w:t>
             </w:r>
             <w:r>
               <w:rPr>
@@ -3325,7 +3219,7 @@
                 <w:rtl w:val="0"/>
                 <w:lang w:val="en-US"/>
               </w:rPr>
-              <w:t>Process Noise Covariance</w:t>
+              <w:t>Initial Noise Covariance</w:t>
             </w:r>
             <w:r>
               <w:rPr>
@@ -3359,7 +3253,7 @@
                 <w:rtl w:val="0"/>
                 <w:lang w:val="en-US"/>
               </w:rPr>
-              <w:t>Process Noise Covariance</w:t>
+              <w:t>Initial Noise Covariance</w:t>
             </w:r>
             <w:r>
               <w:rPr>
@@ -3367,7 +3261,7 @@
                 <w:rtl w:val="0"/>
                 <w:lang w:val="en-US"/>
               </w:rPr>
-              <w:t xml:space="preserve"> value to 20 and click </w:t>
+              <w:t xml:space="preserve"> value to 50 and click </w:t>
             </w:r>
             <w:r>
               <w:rPr>
@@ -3431,7 +3325,7 @@
                 <w:rFonts w:ascii="Helvetica Neue" w:cs="Arial Unicode MS" w:hAnsi="Helvetica Neue" w:eastAsia="Arial Unicode MS"/>
                 <w:rtl w:val="0"/>
               </w:rPr>
-              <w:t>Data showing in console is 20.</w:t>
+              <w:t>Data showing in console is 50.</w:t>
             </w:r>
           </w:p>
         </w:tc>
@@ -3505,7 +3399,7 @@
           <w:shd w:val="clear" w:color="auto" w:fill="auto"/>
         </w:tblPrEx>
         <w:trPr>
-          <w:trHeight w:val="3599" w:hRule="atLeast"/>
+          <w:trHeight w:val="3119" w:hRule="atLeast"/>
         </w:trPr>
         <w:tc>
           <w:tcPr>
@@ -3564,7 +3458,7 @@
                 <w:vertAlign w:val="baseline"/>
                 <w:rtl w:val="0"/>
               </w:rPr>
-              <w:t>8</w:t>
+              <w:t>7</w:t>
             </w:r>
           </w:p>
         </w:tc>
@@ -3578,20 +3472,20 @@
               <w:bottom w:val="single" w:color="000000" w:sz="2" w:space="0" w:shadow="0" w:frame="0"/>
               <w:right w:val="single" w:color="000000" w:sz="2" w:space="0" w:shadow="0" w:frame="0"/>
             </w:tcBorders>
+            <w:shd w:val="clear" w:color="auto" w:fill="auto"/>
+          </w:tcPr>
+          <w:p/>
+        </w:tc>
+        <w:tc>
+          <w:tcPr>
+            <w:tcW w:type="dxa" w:w="1446"/>
+            <w:tcBorders>
+              <w:top w:val="single" w:color="000000" w:sz="2" w:space="0" w:shadow="0" w:frame="0"/>
+              <w:left w:val="single" w:color="000000" w:sz="2" w:space="0" w:shadow="0" w:frame="0"/>
+              <w:bottom w:val="single" w:color="000000" w:sz="2" w:space="0" w:shadow="0" w:frame="0"/>
+              <w:right w:val="single" w:color="000000" w:sz="2" w:space="0" w:shadow="0" w:frame="0"/>
+            </w:tcBorders>
             <w:shd w:val="clear" w:color="auto" w:fill="eeeeee"/>
-          </w:tcPr>
-          <w:p/>
-        </w:tc>
-        <w:tc>
-          <w:tcPr>
-            <w:tcW w:type="dxa" w:w="1446"/>
-            <w:tcBorders>
-              <w:top w:val="single" w:color="000000" w:sz="2" w:space="0" w:shadow="0" w:frame="0"/>
-              <w:left w:val="single" w:color="000000" w:sz="2" w:space="0" w:shadow="0" w:frame="0"/>
-              <w:bottom w:val="single" w:color="000000" w:sz="2" w:space="0" w:shadow="0" w:frame="0"/>
-              <w:right w:val="single" w:color="000000" w:sz="2" w:space="0" w:shadow="0" w:frame="0"/>
-            </w:tcBorders>
-            <w:shd w:val="clear" w:color="auto" w:fill="eeeeee"/>
             <w:tcMar>
               <w:top w:type="dxa" w:w="80"/>
               <w:left w:type="dxa" w:w="80"/>
@@ -3610,7 +3504,7 @@
                 <w:rFonts w:ascii="Helvetica Neue" w:cs="Arial Unicode MS" w:hAnsi="Helvetica Neue" w:eastAsia="Arial Unicode MS"/>
                 <w:rtl w:val="0"/>
               </w:rPr>
-              <w:t xml:space="preserve">Changing Measurement Noise Covariance value in </w:t>
+              <w:t xml:space="preserve">Changing Process Noise Covariance value in </w:t>
             </w:r>
             <w:r>
               <w:rPr>
@@ -3683,7 +3577,7 @@
                 <w:rtl w:val="0"/>
                 <w:lang w:val="en-US"/>
               </w:rPr>
-              <w:t>Measurement Noise Covariance</w:t>
+              <w:t>Process Noise Covariance</w:t>
             </w:r>
             <w:r>
               <w:rPr>
@@ -3709,15 +3603,15 @@
                 <w:rtl w:val="0"/>
                 <w:lang w:val="en-US"/>
               </w:rPr>
-              <w:t>Change Measurement</w:t>
+              <w:t xml:space="preserve">Change </w:t>
             </w:r>
             <w:r>
               <w:rPr>
                 <w:rFonts w:cs="Arial Unicode MS" w:eastAsia="Arial Unicode MS"/>
                 <w:rtl w:val="0"/>
-                <w:lang w:val="fr-FR"/>
-              </w:rPr>
-              <w:t xml:space="preserve"> Noise Covariance</w:t>
+                <w:lang w:val="en-US"/>
+              </w:rPr>
+              <w:t>Process Noise Covariance</w:t>
             </w:r>
             <w:r>
               <w:rPr>
@@ -3725,7 +3619,7 @@
                 <w:rtl w:val="0"/>
                 <w:lang w:val="en-US"/>
               </w:rPr>
-              <w:t xml:space="preserve"> value to 30 and click </w:t>
+              <w:t xml:space="preserve"> value to 20 and click </w:t>
             </w:r>
             <w:r>
               <w:rPr>
@@ -3789,7 +3683,7 @@
                 <w:rFonts w:ascii="Helvetica Neue" w:cs="Arial Unicode MS" w:hAnsi="Helvetica Neue" w:eastAsia="Arial Unicode MS"/>
                 <w:rtl w:val="0"/>
               </w:rPr>
-              <w:t>Data showing in console is 30.</w:t>
+              <w:t>Data showing in console is 20.</w:t>
             </w:r>
           </w:p>
         </w:tc>
@@ -3863,7 +3757,7 @@
           <w:shd w:val="clear" w:color="auto" w:fill="auto"/>
         </w:tblPrEx>
         <w:trPr>
-          <w:trHeight w:val="959" w:hRule="atLeast"/>
+          <w:trHeight w:val="3599" w:hRule="atLeast"/>
         </w:trPr>
         <w:tc>
           <w:tcPr>
@@ -3922,7 +3816,7 @@
                 <w:vertAlign w:val="baseline"/>
                 <w:rtl w:val="0"/>
               </w:rPr>
-              <w:t>9</w:t>
+              <w:t>8</w:t>
             </w:r>
           </w:p>
         </w:tc>
@@ -3936,7 +3830,7 @@
               <w:bottom w:val="single" w:color="000000" w:sz="2" w:space="0" w:shadow="0" w:frame="0"/>
               <w:right w:val="single" w:color="000000" w:sz="2" w:space="0" w:shadow="0" w:frame="0"/>
             </w:tcBorders>
-            <w:shd w:val="clear" w:color="auto" w:fill="eeeeee"/>
+            <w:shd w:val="clear" w:color="auto" w:fill="auto"/>
           </w:tcPr>
           <w:p/>
         </w:tc>
@@ -3968,7 +3862,35 @@
                 <w:rFonts w:ascii="Helvetica Neue" w:cs="Arial Unicode MS" w:hAnsi="Helvetica Neue" w:eastAsia="Arial Unicode MS"/>
                 <w:rtl w:val="0"/>
               </w:rPr>
-              <w:t>Save chart</w:t>
+              <w:t xml:space="preserve">Changing Measurement Noise Covariance value in </w:t>
+            </w:r>
+            <w:r>
+              <w:rPr>
+                <w:rFonts w:ascii="Helvetica Neue" w:cs="Arial Unicode MS" w:hAnsi="Helvetica Neue" w:eastAsia="Arial Unicode MS" w:hint="default"/>
+                <w:rtl w:val="0"/>
+              </w:rPr>
+              <w:t>‘</w:t>
+            </w:r>
+            <w:r>
+              <w:rPr>
+                <w:rFonts w:ascii="Helvetica Neue" w:cs="Arial Unicode MS" w:hAnsi="Helvetica Neue" w:eastAsia="Arial Unicode MS"/>
+                <w:rtl w:val="0"/>
+              </w:rPr>
+              <w:t>Parameter Setting</w:t>
+            </w:r>
+            <w:r>
+              <w:rPr>
+                <w:rFonts w:ascii="Helvetica Neue" w:cs="Arial Unicode MS" w:hAnsi="Helvetica Neue" w:eastAsia="Arial Unicode MS" w:hint="default"/>
+                <w:rtl w:val="0"/>
+              </w:rPr>
+              <w:t xml:space="preserve">’ </w:t>
+            </w:r>
+            <w:r>
+              <w:rPr>
+                <w:rFonts w:ascii="Helvetica Neue" w:cs="Arial Unicode MS" w:hAnsi="Helvetica Neue" w:eastAsia="Arial Unicode MS"/>
+                <w:rtl w:val="0"/>
+              </w:rPr>
+              <w:t>will change data running in algorithm</w:t>
             </w:r>
           </w:p>
         </w:tc>
@@ -3993,42 +3915,101 @@
           <w:p>
             <w:pPr>
               <w:pStyle w:val="表格样式 2"/>
-              <w:bidi w:val="0"/>
-            </w:pPr>
-            <w:r>
-              <w:rPr>
-                <w:rFonts w:ascii="Helvetica Neue" w:cs="Arial Unicode MS" w:hAnsi="Helvetica Neue" w:eastAsia="Arial Unicode MS"/>
-                <w:rtl w:val="0"/>
-              </w:rPr>
-              <w:t xml:space="preserve">Click the button </w:t>
-            </w:r>
-            <w:r>
-              <w:rPr>
-                <w:rFonts w:ascii="Helvetica Neue" w:cs="Arial Unicode MS" w:hAnsi="Helvetica Neue" w:eastAsia="Arial Unicode MS" w:hint="default"/>
-                <w:rtl w:val="0"/>
+              <w:numPr>
+                <w:ilvl w:val="0"/>
+                <w:numId w:val="13"/>
+              </w:numPr>
+              <w:bidi w:val="0"/>
+            </w:pPr>
+            <w:r>
+              <w:rPr>
+                <w:rFonts w:cs="Arial Unicode MS" w:eastAsia="Arial Unicode MS"/>
+                <w:rtl w:val="0"/>
+                <w:lang w:val="en-US"/>
+              </w:rPr>
+              <w:t xml:space="preserve">Insert console.log(data) in source code to show the value of </w:t>
+            </w:r>
+            <w:r>
+              <w:rPr>
+                <w:rFonts w:cs="Arial Unicode MS" w:eastAsia="Arial Unicode MS"/>
+                <w:rtl w:val="0"/>
+                <w:lang w:val="en-US"/>
+              </w:rPr>
+              <w:t>Measurement Noise Covariance</w:t>
+            </w:r>
+            <w:r>
+              <w:rPr>
+                <w:rFonts w:cs="Arial Unicode MS" w:eastAsia="Arial Unicode MS"/>
+                <w:rtl w:val="0"/>
+                <w:lang w:val="en-US"/>
+              </w:rPr>
+              <w:t>.</w:t>
+            </w:r>
+          </w:p>
+          <w:p>
+            <w:pPr>
+              <w:pStyle w:val="表格样式 2"/>
+              <w:numPr>
+                <w:ilvl w:val="0"/>
+                <w:numId w:val="13"/>
+              </w:numPr>
+              <w:bidi w:val="0"/>
+            </w:pPr>
+            <w:r>
+              <w:rPr>
+                <w:rFonts w:cs="Arial Unicode MS" w:eastAsia="Arial Unicode MS"/>
+                <w:rtl w:val="0"/>
+                <w:lang w:val="en-US"/>
+              </w:rPr>
+              <w:t>Change Measurement</w:t>
+            </w:r>
+            <w:r>
+              <w:rPr>
+                <w:rFonts w:cs="Arial Unicode MS" w:eastAsia="Arial Unicode MS"/>
+                <w:rtl w:val="0"/>
+                <w:lang w:val="fr-FR"/>
+              </w:rPr>
+              <w:t xml:space="preserve"> Noise Covariance</w:t>
+            </w:r>
+            <w:r>
+              <w:rPr>
+                <w:rFonts w:cs="Arial Unicode MS" w:eastAsia="Arial Unicode MS"/>
+                <w:rtl w:val="0"/>
+                <w:lang w:val="en-US"/>
+              </w:rPr>
+              <w:t xml:space="preserve"> value to 30 and click </w:t>
+            </w:r>
+            <w:r>
+              <w:rPr>
+                <w:rFonts w:cs="Arial Unicode MS" w:eastAsia="Arial Unicode MS" w:hint="default"/>
+                <w:rtl w:val="0"/>
+                <w:lang w:val="en-US"/>
               </w:rPr>
               <w:t>‘</w:t>
             </w:r>
             <w:r>
               <w:rPr>
-                <w:rFonts w:ascii="Helvetica Neue" w:cs="Arial Unicode MS" w:hAnsi="Helvetica Neue" w:eastAsia="Arial Unicode MS"/>
-                <w:rtl w:val="0"/>
-              </w:rPr>
-              <w:t xml:space="preserve">Save as </w:t>
-            </w:r>
-            <w:r>
-              <w:rPr>
-                <w:rFonts w:ascii="Helvetica Neue" w:cs="Arial Unicode MS" w:hAnsi="Helvetica Neue" w:eastAsia="Arial Unicode MS" w:hint="default"/>
-                <w:rtl w:val="0"/>
-              </w:rPr>
-              <w:t>’</w:t>
-            </w:r>
-            <w:r>
-              <w:rPr>
-                <w:rFonts w:ascii="Helvetica Neue" w:cs="Arial Unicode MS" w:hAnsi="Helvetica Neue" w:eastAsia="Arial Unicode MS"/>
-                <w:rtl w:val="0"/>
-              </w:rPr>
-              <w:t xml:space="preserve">on the top of chart. </w:t>
+                <w:rFonts w:cs="Arial Unicode MS" w:eastAsia="Arial Unicode MS"/>
+                <w:rtl w:val="0"/>
+                <w:lang w:val="en-US"/>
+              </w:rPr>
+              <w:t>Start</w:t>
+            </w:r>
+            <w:r>
+              <w:rPr>
+                <w:rFonts w:cs="Arial Unicode MS" w:eastAsia="Arial Unicode MS" w:hint="default"/>
+                <w:rtl w:val="0"/>
+                <w:lang w:val="en-US"/>
+              </w:rPr>
+              <w:t xml:space="preserve">’ </w:t>
+            </w:r>
+            <w:r>
+              <w:rPr>
+                <w:rFonts w:cs="Arial Unicode MS" w:eastAsia="Arial Unicode MS"/>
+                <w:rtl w:val="0"/>
+                <w:lang w:val="en-US"/>
+              </w:rPr>
+              <w:t>in software.</w:t>
             </w:r>
           </w:p>
         </w:tc>
@@ -4060,7 +4041,7 @@
                 <w:rFonts w:ascii="Helvetica Neue" w:cs="Arial Unicode MS" w:hAnsi="Helvetica Neue" w:eastAsia="Arial Unicode MS"/>
                 <w:rtl w:val="0"/>
               </w:rPr>
-              <w:t>Chart can be saved as a png file in local.</w:t>
+              <w:t>Data showing in console is 30.</w:t>
             </w:r>
           </w:p>
         </w:tc>
@@ -4134,7 +4115,7 @@
           <w:shd w:val="clear" w:color="auto" w:fill="auto"/>
         </w:tblPrEx>
         <w:trPr>
-          <w:trHeight w:val="719" w:hRule="atLeast"/>
+          <w:trHeight w:val="959" w:hRule="atLeast"/>
         </w:trPr>
         <w:tc>
           <w:tcPr>
@@ -4193,7 +4174,7 @@
                 <w:vertAlign w:val="baseline"/>
                 <w:rtl w:val="0"/>
               </w:rPr>
-              <w:t>10</w:t>
+              <w:t>9</w:t>
             </w:r>
           </w:p>
         </w:tc>
@@ -4207,13 +4188,45 @@
               <w:bottom w:val="single" w:color="000000" w:sz="2" w:space="0" w:shadow="0" w:frame="0"/>
               <w:right w:val="single" w:color="000000" w:sz="2" w:space="0" w:shadow="0" w:frame="0"/>
             </w:tcBorders>
+            <w:shd w:val="clear" w:color="auto" w:fill="auto"/>
+          </w:tcPr>
+          <w:p/>
+        </w:tc>
+        <w:tc>
+          <w:tcPr>
+            <w:tcW w:type="dxa" w:w="1446"/>
+            <w:tcBorders>
+              <w:top w:val="single" w:color="000000" w:sz="2" w:space="0" w:shadow="0" w:frame="0"/>
+              <w:left w:val="single" w:color="000000" w:sz="2" w:space="0" w:shadow="0" w:frame="0"/>
+              <w:bottom w:val="single" w:color="000000" w:sz="2" w:space="0" w:shadow="0" w:frame="0"/>
+              <w:right w:val="single" w:color="000000" w:sz="2" w:space="0" w:shadow="0" w:frame="0"/>
+            </w:tcBorders>
             <w:shd w:val="clear" w:color="auto" w:fill="eeeeee"/>
-          </w:tcPr>
-          <w:p/>
-        </w:tc>
-        <w:tc>
-          <w:tcPr>
-            <w:tcW w:type="dxa" w:w="1446"/>
+            <w:tcMar>
+              <w:top w:type="dxa" w:w="80"/>
+              <w:left w:type="dxa" w:w="80"/>
+              <w:bottom w:type="dxa" w:w="80"/>
+              <w:right w:type="dxa" w:w="80"/>
+            </w:tcMar>
+            <w:vAlign w:val="top"/>
+          </w:tcPr>
+          <w:p>
+            <w:pPr>
+              <w:pStyle w:val="表格样式 2"/>
+              <w:bidi w:val="0"/>
+            </w:pPr>
+            <w:r>
+              <w:rPr>
+                <w:rFonts w:ascii="Helvetica Neue" w:cs="Arial Unicode MS" w:hAnsi="Helvetica Neue" w:eastAsia="Arial Unicode MS"/>
+                <w:rtl w:val="0"/>
+              </w:rPr>
+              <w:t>Save chart</w:t>
+            </w:r>
+          </w:p>
+        </w:tc>
+        <w:tc>
+          <w:tcPr>
+            <w:tcW w:type="dxa" w:w="1869"/>
             <w:tcBorders>
               <w:top w:val="single" w:color="000000" w:sz="2" w:space="0" w:shadow="0" w:frame="0"/>
               <w:left w:val="single" w:color="000000" w:sz="2" w:space="0" w:shadow="0" w:frame="0"/>
@@ -4239,13 +4252,41 @@
                 <w:rFonts w:ascii="Helvetica Neue" w:cs="Arial Unicode MS" w:hAnsi="Helvetica Neue" w:eastAsia="Arial Unicode MS"/>
                 <w:rtl w:val="0"/>
               </w:rPr>
-              <w:t>Export data</w:t>
-            </w:r>
-          </w:p>
-        </w:tc>
-        <w:tc>
-          <w:tcPr>
-            <w:tcW w:type="dxa" w:w="1869"/>
+              <w:t xml:space="preserve">Click the button </w:t>
+            </w:r>
+            <w:r>
+              <w:rPr>
+                <w:rFonts w:ascii="Helvetica Neue" w:cs="Arial Unicode MS" w:hAnsi="Helvetica Neue" w:eastAsia="Arial Unicode MS" w:hint="default"/>
+                <w:rtl w:val="0"/>
+              </w:rPr>
+              <w:t>‘</w:t>
+            </w:r>
+            <w:r>
+              <w:rPr>
+                <w:rFonts w:ascii="Helvetica Neue" w:cs="Arial Unicode MS" w:hAnsi="Helvetica Neue" w:eastAsia="Arial Unicode MS"/>
+                <w:rtl w:val="0"/>
+              </w:rPr>
+              <w:t xml:space="preserve">Save as </w:t>
+            </w:r>
+            <w:r>
+              <w:rPr>
+                <w:rFonts w:ascii="Helvetica Neue" w:cs="Arial Unicode MS" w:hAnsi="Helvetica Neue" w:eastAsia="Arial Unicode MS" w:hint="default"/>
+                <w:rtl w:val="0"/>
+              </w:rPr>
+              <w:t>’</w:t>
+            </w:r>
+            <w:r>
+              <w:rPr>
+                <w:rFonts w:ascii="Helvetica Neue" w:cs="Arial Unicode MS" w:hAnsi="Helvetica Neue" w:eastAsia="Arial Unicode MS"/>
+                <w:rtl w:val="0"/>
+              </w:rPr>
+              <w:t xml:space="preserve">on the top of chart. </w:t>
+            </w:r>
+          </w:p>
+        </w:tc>
+        <w:tc>
+          <w:tcPr>
+            <w:tcW w:type="dxa" w:w="1364"/>
             <w:tcBorders>
               <w:top w:val="single" w:color="000000" w:sz="2" w:space="0" w:shadow="0" w:frame="0"/>
               <w:left w:val="single" w:color="000000" w:sz="2" w:space="0" w:shadow="0" w:frame="0"/>
@@ -4271,95 +4312,7 @@
                 <w:rFonts w:ascii="Helvetica Neue" w:cs="Arial Unicode MS" w:hAnsi="Helvetica Neue" w:eastAsia="Arial Unicode MS"/>
                 <w:rtl w:val="0"/>
               </w:rPr>
-              <w:t xml:space="preserve">Click </w:t>
-            </w:r>
-            <w:r>
-              <w:rPr>
-                <w:rFonts w:ascii="Helvetica Neue" w:cs="Arial Unicode MS" w:hAnsi="Helvetica Neue" w:eastAsia="Arial Unicode MS" w:hint="default"/>
-                <w:rtl w:val="0"/>
-              </w:rPr>
-              <w:t>‘</w:t>
-            </w:r>
-            <w:r>
-              <w:rPr>
-                <w:rFonts w:ascii="Helvetica Neue" w:cs="Arial Unicode MS" w:hAnsi="Helvetica Neue" w:eastAsia="Arial Unicode MS"/>
-                <w:rtl w:val="0"/>
-              </w:rPr>
-              <w:t>Export data</w:t>
-            </w:r>
-            <w:r>
-              <w:rPr>
-                <w:rFonts w:ascii="Helvetica Neue" w:cs="Arial Unicode MS" w:hAnsi="Helvetica Neue" w:eastAsia="Arial Unicode MS" w:hint="default"/>
-                <w:rtl w:val="0"/>
-              </w:rPr>
-              <w:t xml:space="preserve">’ </w:t>
-            </w:r>
-            <w:r>
-              <w:rPr>
-                <w:rFonts w:ascii="Helvetica Neue" w:cs="Arial Unicode MS" w:hAnsi="Helvetica Neue" w:eastAsia="Arial Unicode MS"/>
-                <w:rtl w:val="0"/>
-              </w:rPr>
-              <w:t xml:space="preserve">in menu </w:t>
-            </w:r>
-            <w:r>
-              <w:rPr>
-                <w:rFonts w:ascii="Helvetica Neue" w:cs="Arial Unicode MS" w:hAnsi="Helvetica Neue" w:eastAsia="Arial Unicode MS" w:hint="default"/>
-                <w:rtl w:val="0"/>
-              </w:rPr>
-              <w:t>‘</w:t>
-            </w:r>
-            <w:r>
-              <w:rPr>
-                <w:rFonts w:ascii="Helvetica Neue" w:cs="Arial Unicode MS" w:hAnsi="Helvetica Neue" w:eastAsia="Arial Unicode MS"/>
-                <w:rtl w:val="0"/>
-              </w:rPr>
-              <w:t>File</w:t>
-            </w:r>
-            <w:r>
-              <w:rPr>
-                <w:rFonts w:ascii="Helvetica Neue" w:cs="Arial Unicode MS" w:hAnsi="Helvetica Neue" w:eastAsia="Arial Unicode MS" w:hint="default"/>
-                <w:rtl w:val="0"/>
-              </w:rPr>
-              <w:t>’</w:t>
-            </w:r>
-            <w:r>
-              <w:rPr>
-                <w:rFonts w:ascii="Helvetica Neue" w:cs="Arial Unicode MS" w:hAnsi="Helvetica Neue" w:eastAsia="Arial Unicode MS"/>
-                <w:rtl w:val="0"/>
-              </w:rPr>
-              <w:t>.</w:t>
-            </w:r>
-          </w:p>
-        </w:tc>
-        <w:tc>
-          <w:tcPr>
-            <w:tcW w:type="dxa" w:w="1364"/>
-            <w:tcBorders>
-              <w:top w:val="single" w:color="000000" w:sz="2" w:space="0" w:shadow="0" w:frame="0"/>
-              <w:left w:val="single" w:color="000000" w:sz="2" w:space="0" w:shadow="0" w:frame="0"/>
-              <w:bottom w:val="single" w:color="000000" w:sz="2" w:space="0" w:shadow="0" w:frame="0"/>
-              <w:right w:val="single" w:color="000000" w:sz="2" w:space="0" w:shadow="0" w:frame="0"/>
-            </w:tcBorders>
-            <w:shd w:val="clear" w:color="auto" w:fill="eeeeee"/>
-            <w:tcMar>
-              <w:top w:type="dxa" w:w="80"/>
-              <w:left w:type="dxa" w:w="80"/>
-              <w:bottom w:type="dxa" w:w="80"/>
-              <w:right w:type="dxa" w:w="80"/>
-            </w:tcMar>
-            <w:vAlign w:val="top"/>
-          </w:tcPr>
-          <w:p>
-            <w:pPr>
-              <w:pStyle w:val="表格样式 2"/>
-              <w:bidi w:val="0"/>
-            </w:pPr>
-            <w:r>
-              <w:rPr>
-                <w:rFonts w:ascii="Helvetica Neue" w:cs="Arial Unicode MS" w:hAnsi="Helvetica Neue" w:eastAsia="Arial Unicode MS"/>
-                <w:rtl w:val="0"/>
-              </w:rPr>
-              <w:t>Related data will be save as a json file.</w:t>
+              <w:t>Chart can be saved as a png file in local.</w:t>
             </w:r>
           </w:p>
         </w:tc>
@@ -4433,7 +4386,7 @@
           <w:shd w:val="clear" w:color="auto" w:fill="auto"/>
         </w:tblPrEx>
         <w:trPr>
-          <w:trHeight w:val="959" w:hRule="atLeast"/>
+          <w:trHeight w:val="719" w:hRule="atLeast"/>
         </w:trPr>
         <w:tc>
           <w:tcPr>
@@ -4492,7 +4445,7 @@
                 <w:vertAlign w:val="baseline"/>
                 <w:rtl w:val="0"/>
               </w:rPr>
-              <w:t>11</w:t>
+              <w:t>10</w:t>
             </w:r>
           </w:p>
         </w:tc>
@@ -4506,7 +4459,7 @@
               <w:bottom w:val="single" w:color="000000" w:sz="2" w:space="0" w:shadow="0" w:frame="0"/>
               <w:right w:val="single" w:color="000000" w:sz="2" w:space="0" w:shadow="0" w:frame="0"/>
             </w:tcBorders>
-            <w:shd w:val="clear" w:color="auto" w:fill="eeeeee"/>
+            <w:shd w:val="clear" w:color="auto" w:fill="auto"/>
           </w:tcPr>
           <w:p/>
         </w:tc>
@@ -4538,7 +4491,7 @@
                 <w:rFonts w:ascii="Helvetica Neue" w:cs="Arial Unicode MS" w:hAnsi="Helvetica Neue" w:eastAsia="Arial Unicode MS"/>
                 <w:rtl w:val="0"/>
               </w:rPr>
-              <w:t>Import a json file</w:t>
+              <w:t>Export data</w:t>
             </w:r>
           </w:p>
         </w:tc>
@@ -4563,158 +4516,102 @@
           <w:p>
             <w:pPr>
               <w:pStyle w:val="表格样式 2"/>
-              <w:numPr>
-                <w:ilvl w:val="0"/>
-                <w:numId w:val="13"/>
-              </w:numPr>
-              <w:bidi w:val="0"/>
-            </w:pPr>
-            <w:r>
-              <w:rPr>
-                <w:rFonts w:cs="Arial Unicode MS" w:eastAsia="Arial Unicode MS"/>
-                <w:rtl w:val="0"/>
-                <w:lang w:val="de-DE"/>
+              <w:bidi w:val="0"/>
+            </w:pPr>
+            <w:r>
+              <w:rPr>
+                <w:rFonts w:ascii="Helvetica Neue" w:cs="Arial Unicode MS" w:hAnsi="Helvetica Neue" w:eastAsia="Arial Unicode MS"/>
+                <w:rtl w:val="0"/>
               </w:rPr>
               <w:t xml:space="preserve">Click </w:t>
             </w:r>
             <w:r>
               <w:rPr>
-                <w:rFonts w:cs="Arial Unicode MS" w:eastAsia="Arial Unicode MS" w:hint="default"/>
+                <w:rFonts w:ascii="Helvetica Neue" w:cs="Arial Unicode MS" w:hAnsi="Helvetica Neue" w:eastAsia="Arial Unicode MS" w:hint="default"/>
                 <w:rtl w:val="0"/>
               </w:rPr>
               <w:t>‘</w:t>
             </w:r>
             <w:r>
               <w:rPr>
-                <w:rFonts w:cs="Arial Unicode MS" w:eastAsia="Arial Unicode MS"/>
-                <w:rtl w:val="0"/>
-              </w:rPr>
-              <w:t>Import a json file</w:t>
-            </w:r>
-            <w:r>
-              <w:rPr>
-                <w:rFonts w:cs="Arial Unicode MS" w:eastAsia="Arial Unicode MS" w:hint="default"/>
+                <w:rFonts w:ascii="Helvetica Neue" w:cs="Arial Unicode MS" w:hAnsi="Helvetica Neue" w:eastAsia="Arial Unicode MS"/>
+                <w:rtl w:val="0"/>
+              </w:rPr>
+              <w:t>Export data</w:t>
+            </w:r>
+            <w:r>
+              <w:rPr>
+                <w:rFonts w:ascii="Helvetica Neue" w:cs="Arial Unicode MS" w:hAnsi="Helvetica Neue" w:eastAsia="Arial Unicode MS" w:hint="default"/>
                 <w:rtl w:val="0"/>
               </w:rPr>
               <w:t xml:space="preserve">’ </w:t>
             </w:r>
             <w:r>
               <w:rPr>
-                <w:rFonts w:cs="Arial Unicode MS" w:eastAsia="Arial Unicode MS"/>
+                <w:rFonts w:ascii="Helvetica Neue" w:cs="Arial Unicode MS" w:hAnsi="Helvetica Neue" w:eastAsia="Arial Unicode MS"/>
                 <w:rtl w:val="0"/>
               </w:rPr>
               <w:t xml:space="preserve">in menu </w:t>
             </w:r>
             <w:r>
               <w:rPr>
-                <w:rFonts w:cs="Arial Unicode MS" w:eastAsia="Arial Unicode MS" w:hint="default"/>
+                <w:rFonts w:ascii="Helvetica Neue" w:cs="Arial Unicode MS" w:hAnsi="Helvetica Neue" w:eastAsia="Arial Unicode MS" w:hint="default"/>
                 <w:rtl w:val="0"/>
               </w:rPr>
               <w:t>‘</w:t>
             </w:r>
             <w:r>
               <w:rPr>
-                <w:rFonts w:cs="Arial Unicode MS" w:eastAsia="Arial Unicode MS"/>
+                <w:rFonts w:ascii="Helvetica Neue" w:cs="Arial Unicode MS" w:hAnsi="Helvetica Neue" w:eastAsia="Arial Unicode MS"/>
                 <w:rtl w:val="0"/>
               </w:rPr>
               <w:t>File</w:t>
             </w:r>
             <w:r>
               <w:rPr>
-                <w:rFonts w:cs="Arial Unicode MS" w:eastAsia="Arial Unicode MS" w:hint="default"/>
+                <w:rFonts w:ascii="Helvetica Neue" w:cs="Arial Unicode MS" w:hAnsi="Helvetica Neue" w:eastAsia="Arial Unicode MS" w:hint="default"/>
                 <w:rtl w:val="0"/>
               </w:rPr>
               <w:t>’</w:t>
             </w:r>
             <w:r>
               <w:rPr>
-                <w:rFonts w:cs="Arial Unicode MS" w:eastAsia="Arial Unicode MS"/>
-                <w:rtl w:val="0"/>
-                <w:lang w:val="en-US"/>
+                <w:rFonts w:ascii="Helvetica Neue" w:cs="Arial Unicode MS" w:hAnsi="Helvetica Neue" w:eastAsia="Arial Unicode MS"/>
+                <w:rtl w:val="0"/>
               </w:rPr>
               <w:t>.</w:t>
             </w:r>
           </w:p>
+        </w:tc>
+        <w:tc>
+          <w:tcPr>
+            <w:tcW w:type="dxa" w:w="1364"/>
+            <w:tcBorders>
+              <w:top w:val="single" w:color="000000" w:sz="2" w:space="0" w:shadow="0" w:frame="0"/>
+              <w:left w:val="single" w:color="000000" w:sz="2" w:space="0" w:shadow="0" w:frame="0"/>
+              <w:bottom w:val="single" w:color="000000" w:sz="2" w:space="0" w:shadow="0" w:frame="0"/>
+              <w:right w:val="single" w:color="000000" w:sz="2" w:space="0" w:shadow="0" w:frame="0"/>
+            </w:tcBorders>
+            <w:shd w:val="clear" w:color="auto" w:fill="auto"/>
+            <w:tcMar>
+              <w:top w:type="dxa" w:w="80"/>
+              <w:left w:type="dxa" w:w="80"/>
+              <w:bottom w:type="dxa" w:w="80"/>
+              <w:right w:type="dxa" w:w="80"/>
+            </w:tcMar>
+            <w:vAlign w:val="top"/>
+          </w:tcPr>
           <w:p>
             <w:pPr>
               <w:pStyle w:val="表格样式 2"/>
-              <w:numPr>
-                <w:ilvl w:val="0"/>
-                <w:numId w:val="13"/>
-              </w:numPr>
-              <w:bidi w:val="0"/>
-            </w:pPr>
-            <w:r>
-              <w:rPr>
-                <w:rFonts w:cs="Arial Unicode MS" w:eastAsia="Arial Unicode MS"/>
-                <w:rtl w:val="0"/>
-                <w:lang w:val="en-US"/>
-              </w:rPr>
-              <w:t xml:space="preserve">Click </w:t>
-            </w:r>
-            <w:r>
-              <w:rPr>
-                <w:rFonts w:cs="Arial Unicode MS" w:eastAsia="Arial Unicode MS" w:hint="default"/>
-                <w:rtl w:val="0"/>
-                <w:lang w:val="en-US"/>
-              </w:rPr>
-              <w:t>‘</w:t>
-            </w:r>
-            <w:r>
-              <w:rPr>
-                <w:rFonts w:cs="Arial Unicode MS" w:eastAsia="Arial Unicode MS"/>
-                <w:rtl w:val="0"/>
-                <w:lang w:val="en-US"/>
-              </w:rPr>
-              <w:t>Refresh</w:t>
-            </w:r>
-            <w:r>
-              <w:rPr>
-                <w:rFonts w:cs="Arial Unicode MS" w:eastAsia="Arial Unicode MS" w:hint="default"/>
-                <w:rtl w:val="0"/>
-                <w:lang w:val="en-US"/>
-              </w:rPr>
-              <w:t>’</w:t>
-            </w:r>
-            <w:r>
-              <w:rPr>
-                <w:rFonts w:cs="Arial Unicode MS" w:eastAsia="Arial Unicode MS"/>
-                <w:rtl w:val="0"/>
-                <w:lang w:val="en-US"/>
-              </w:rPr>
-              <w:t>.</w:t>
-            </w:r>
-          </w:p>
-        </w:tc>
-        <w:tc>
-          <w:tcPr>
-            <w:tcW w:type="dxa" w:w="1364"/>
-            <w:tcBorders>
-              <w:top w:val="single" w:color="000000" w:sz="2" w:space="0" w:shadow="0" w:frame="0"/>
-              <w:left w:val="single" w:color="000000" w:sz="2" w:space="0" w:shadow="0" w:frame="0"/>
-              <w:bottom w:val="single" w:color="000000" w:sz="2" w:space="0" w:shadow="0" w:frame="0"/>
-              <w:right w:val="single" w:color="000000" w:sz="2" w:space="0" w:shadow="0" w:frame="0"/>
-            </w:tcBorders>
-            <w:shd w:val="clear" w:color="auto" w:fill="auto"/>
-            <w:tcMar>
-              <w:top w:type="dxa" w:w="80"/>
-              <w:left w:type="dxa" w:w="80"/>
-              <w:bottom w:type="dxa" w:w="80"/>
-              <w:right w:type="dxa" w:w="80"/>
-            </w:tcMar>
-            <w:vAlign w:val="top"/>
-          </w:tcPr>
-          <w:p>
-            <w:pPr>
-              <w:pStyle w:val="表格样式 2"/>
-              <w:bidi w:val="0"/>
-            </w:pPr>
-            <w:r>
-              <w:rPr>
-                <w:rFonts w:ascii="Helvetica Neue" w:cs="Arial Unicode MS" w:hAnsi="Helvetica Neue" w:eastAsia="Arial Unicode MS"/>
-                <w:rtl w:val="0"/>
-              </w:rPr>
-              <w:t>Chart will be drawn by given data in json file.</w:t>
+              <w:bidi w:val="0"/>
+            </w:pPr>
+            <w:r>
+              <w:rPr>
+                <w:rFonts w:ascii="Helvetica Neue" w:cs="Arial Unicode MS" w:hAnsi="Helvetica Neue" w:eastAsia="Arial Unicode MS"/>
+                <w:rtl w:val="0"/>
+              </w:rPr>
+              <w:t>Related data will be save as a json file.</w:t>
             </w:r>
           </w:p>
         </w:tc>
@@ -4788,7 +4685,7 @@
           <w:shd w:val="clear" w:color="auto" w:fill="auto"/>
         </w:tblPrEx>
         <w:trPr>
-          <w:trHeight w:val="1919" w:hRule="atLeast"/>
+          <w:trHeight w:val="959" w:hRule="atLeast"/>
         </w:trPr>
         <w:tc>
           <w:tcPr>
@@ -4847,7 +4744,7 @@
                 <w:vertAlign w:val="baseline"/>
                 <w:rtl w:val="0"/>
               </w:rPr>
-              <w:t>12</w:t>
+              <w:t>11</w:t>
             </w:r>
           </w:p>
         </w:tc>
@@ -4861,20 +4758,20 @@
               <w:bottom w:val="single" w:color="000000" w:sz="2" w:space="0" w:shadow="0" w:frame="0"/>
               <w:right w:val="single" w:color="000000" w:sz="2" w:space="0" w:shadow="0" w:frame="0"/>
             </w:tcBorders>
+            <w:shd w:val="clear" w:color="auto" w:fill="auto"/>
+          </w:tcPr>
+          <w:p/>
+        </w:tc>
+        <w:tc>
+          <w:tcPr>
+            <w:tcW w:type="dxa" w:w="1446"/>
+            <w:tcBorders>
+              <w:top w:val="single" w:color="000000" w:sz="2" w:space="0" w:shadow="0" w:frame="0"/>
+              <w:left w:val="single" w:color="000000" w:sz="2" w:space="0" w:shadow="0" w:frame="0"/>
+              <w:bottom w:val="single" w:color="000000" w:sz="2" w:space="0" w:shadow="0" w:frame="0"/>
+              <w:right w:val="single" w:color="000000" w:sz="2" w:space="0" w:shadow="0" w:frame="0"/>
+            </w:tcBorders>
             <w:shd w:val="clear" w:color="auto" w:fill="eeeeee"/>
-          </w:tcPr>
-          <w:p/>
-        </w:tc>
-        <w:tc>
-          <w:tcPr>
-            <w:tcW w:type="dxa" w:w="1446"/>
-            <w:tcBorders>
-              <w:top w:val="single" w:color="000000" w:sz="2" w:space="0" w:shadow="0" w:frame="0"/>
-              <w:left w:val="single" w:color="000000" w:sz="2" w:space="0" w:shadow="0" w:frame="0"/>
-              <w:bottom w:val="single" w:color="000000" w:sz="2" w:space="0" w:shadow="0" w:frame="0"/>
-              <w:right w:val="single" w:color="000000" w:sz="2" w:space="0" w:shadow="0" w:frame="0"/>
-            </w:tcBorders>
-            <w:shd w:val="clear" w:color="auto" w:fill="eeeeee"/>
             <w:tcMar>
               <w:top w:type="dxa" w:w="80"/>
               <w:left w:type="dxa" w:w="80"/>
@@ -4893,7 +4790,7 @@
                 <w:rFonts w:ascii="Helvetica Neue" w:cs="Arial Unicode MS" w:hAnsi="Helvetica Neue" w:eastAsia="Arial Unicode MS"/>
                 <w:rtl w:val="0"/>
               </w:rPr>
-              <w:t>Software window always on top</w:t>
+              <w:t>Import a json file</w:t>
             </w:r>
           </w:p>
         </w:tc>
@@ -4928,7 +4825,7 @@
               <w:rPr>
                 <w:rFonts w:cs="Arial Unicode MS" w:eastAsia="Arial Unicode MS"/>
                 <w:rtl w:val="0"/>
-                <w:lang w:val="en-US"/>
+                <w:lang w:val="de-DE"/>
               </w:rPr>
               <w:t xml:space="preserve">Click </w:t>
             </w:r>
@@ -4936,7 +4833,6 @@
               <w:rPr>
                 <w:rFonts w:cs="Arial Unicode MS" w:eastAsia="Arial Unicode MS" w:hint="default"/>
                 <w:rtl w:val="0"/>
-                <w:lang w:val="en-US"/>
               </w:rPr>
               <w:t>‘</w:t>
             </w:r>
@@ -4944,15 +4840,13 @@
               <w:rPr>
                 <w:rFonts w:cs="Arial Unicode MS" w:eastAsia="Arial Unicode MS"/>
                 <w:rtl w:val="0"/>
-                <w:lang w:val="en-US"/>
-              </w:rPr>
-              <w:t>Always on Top</w:t>
+              </w:rPr>
+              <w:t>Import a json file</w:t>
             </w:r>
             <w:r>
               <w:rPr>
                 <w:rFonts w:cs="Arial Unicode MS" w:eastAsia="Arial Unicode MS" w:hint="default"/>
                 <w:rtl w:val="0"/>
-                <w:lang w:val="en-US"/>
               </w:rPr>
               <w:t xml:space="preserve">’ </w:t>
             </w:r>
@@ -4960,7 +4854,6 @@
               <w:rPr>
                 <w:rFonts w:cs="Arial Unicode MS" w:eastAsia="Arial Unicode MS"/>
                 <w:rtl w:val="0"/>
-                <w:lang w:val="en-US"/>
               </w:rPr>
               <w:t xml:space="preserve">in menu </w:t>
             </w:r>
@@ -4968,7 +4861,6 @@
               <w:rPr>
                 <w:rFonts w:cs="Arial Unicode MS" w:eastAsia="Arial Unicode MS" w:hint="default"/>
                 <w:rtl w:val="0"/>
-                <w:lang w:val="en-US"/>
               </w:rPr>
               <w:t>‘</w:t>
             </w:r>
@@ -4976,15 +4868,13 @@
               <w:rPr>
                 <w:rFonts w:cs="Arial Unicode MS" w:eastAsia="Arial Unicode MS"/>
                 <w:rtl w:val="0"/>
-                <w:lang w:val="en-US"/>
-              </w:rPr>
-              <w:t>View</w:t>
+              </w:rPr>
+              <w:t>File</w:t>
             </w:r>
             <w:r>
               <w:rPr>
                 <w:rFonts w:cs="Arial Unicode MS" w:eastAsia="Arial Unicode MS" w:hint="default"/>
                 <w:rtl w:val="0"/>
-                <w:lang w:val="en-US"/>
               </w:rPr>
               <w:t>’</w:t>
             </w:r>
@@ -5012,7 +4902,39 @@
                 <w:rtl w:val="0"/>
                 <w:lang w:val="en-US"/>
               </w:rPr>
-              <w:t>Open other windows in the screen.</w:t>
+              <w:t xml:space="preserve">Click </w:t>
+            </w:r>
+            <w:r>
+              <w:rPr>
+                <w:rFonts w:cs="Arial Unicode MS" w:eastAsia="Arial Unicode MS" w:hint="default"/>
+                <w:rtl w:val="0"/>
+                <w:lang w:val="en-US"/>
+              </w:rPr>
+              <w:t>‘</w:t>
+            </w:r>
+            <w:r>
+              <w:rPr>
+                <w:rFonts w:cs="Arial Unicode MS" w:eastAsia="Arial Unicode MS"/>
+                <w:rtl w:val="0"/>
+                <w:lang w:val="en-US"/>
+              </w:rPr>
+              <w:t>Refresh</w:t>
+            </w:r>
+            <w:r>
+              <w:rPr>
+                <w:rFonts w:cs="Arial Unicode MS" w:eastAsia="Arial Unicode MS" w:hint="default"/>
+                <w:rtl w:val="0"/>
+                <w:lang w:val="en-US"/>
+              </w:rPr>
+              <w:t>’</w:t>
+            </w:r>
+            <w:r>
+              <w:rPr>
+                <w:rFonts w:cs="Arial Unicode MS" w:eastAsia="Arial Unicode MS"/>
+                <w:rtl w:val="0"/>
+                <w:lang w:val="en-US"/>
+              </w:rPr>
+              <w:t>.</w:t>
             </w:r>
           </w:p>
         </w:tc>
@@ -5044,7 +4966,7 @@
                 <w:rFonts w:ascii="Helvetica Neue" w:cs="Arial Unicode MS" w:hAnsi="Helvetica Neue" w:eastAsia="Arial Unicode MS"/>
                 <w:rtl w:val="0"/>
               </w:rPr>
-              <w:t>Particle Filter Simulator will always on the top and not be covered by other windows.</w:t>
+              <w:t>Chart will be drawn by given data in json file.</w:t>
             </w:r>
           </w:p>
         </w:tc>
@@ -5118,7 +5040,7 @@
           <w:shd w:val="clear" w:color="auto" w:fill="auto"/>
         </w:tblPrEx>
         <w:trPr>
-          <w:trHeight w:val="1199" w:hRule="atLeast"/>
+          <w:trHeight w:val="1919" w:hRule="atLeast"/>
         </w:trPr>
         <w:tc>
           <w:tcPr>
@@ -5177,7 +5099,7 @@
                 <w:vertAlign w:val="baseline"/>
                 <w:rtl w:val="0"/>
               </w:rPr>
-              <w:t>13</w:t>
+              <w:t>12</w:t>
             </w:r>
           </w:p>
         </w:tc>
@@ -5191,7 +5113,7 @@
               <w:bottom w:val="single" w:color="000000" w:sz="2" w:space="0" w:shadow="0" w:frame="0"/>
               <w:right w:val="single" w:color="000000" w:sz="2" w:space="0" w:shadow="0" w:frame="0"/>
             </w:tcBorders>
-            <w:shd w:val="clear" w:color="auto" w:fill="eeeeee"/>
+            <w:shd w:val="clear" w:color="auto" w:fill="auto"/>
           </w:tcPr>
           <w:p/>
         </w:tc>
@@ -5223,41 +5145,132 @@
                 <w:rFonts w:ascii="Helvetica Neue" w:cs="Arial Unicode MS" w:hAnsi="Helvetica Neue" w:eastAsia="Arial Unicode MS"/>
                 <w:rtl w:val="0"/>
               </w:rPr>
-              <w:t xml:space="preserve">Show </w:t>
-            </w:r>
-            <w:r>
-              <w:rPr>
-                <w:rFonts w:ascii="Helvetica Neue" w:cs="Arial Unicode MS" w:hAnsi="Helvetica Neue" w:eastAsia="Arial Unicode MS" w:hint="default"/>
-                <w:rtl w:val="0"/>
+              <w:t>Software window always on top</w:t>
+            </w:r>
+          </w:p>
+        </w:tc>
+        <w:tc>
+          <w:tcPr>
+            <w:tcW w:type="dxa" w:w="1869"/>
+            <w:tcBorders>
+              <w:top w:val="single" w:color="000000" w:sz="2" w:space="0" w:shadow="0" w:frame="0"/>
+              <w:left w:val="single" w:color="000000" w:sz="2" w:space="0" w:shadow="0" w:frame="0"/>
+              <w:bottom w:val="single" w:color="000000" w:sz="2" w:space="0" w:shadow="0" w:frame="0"/>
+              <w:right w:val="single" w:color="000000" w:sz="2" w:space="0" w:shadow="0" w:frame="0"/>
+            </w:tcBorders>
+            <w:shd w:val="clear" w:color="auto" w:fill="auto"/>
+            <w:tcMar>
+              <w:top w:type="dxa" w:w="80"/>
+              <w:left w:type="dxa" w:w="80"/>
+              <w:bottom w:type="dxa" w:w="80"/>
+              <w:right w:type="dxa" w:w="80"/>
+            </w:tcMar>
+            <w:vAlign w:val="top"/>
+          </w:tcPr>
+          <w:p>
+            <w:pPr>
+              <w:pStyle w:val="表格样式 2"/>
+              <w:numPr>
+                <w:ilvl w:val="0"/>
+                <w:numId w:val="15"/>
+              </w:numPr>
+              <w:bidi w:val="0"/>
+            </w:pPr>
+            <w:r>
+              <w:rPr>
+                <w:rFonts w:cs="Arial Unicode MS" w:eastAsia="Arial Unicode MS"/>
+                <w:rtl w:val="0"/>
+                <w:lang w:val="en-US"/>
+              </w:rPr>
+              <w:t xml:space="preserve">Click </w:t>
+            </w:r>
+            <w:r>
+              <w:rPr>
+                <w:rFonts w:cs="Arial Unicode MS" w:eastAsia="Arial Unicode MS" w:hint="default"/>
+                <w:rtl w:val="0"/>
+                <w:lang w:val="en-US"/>
               </w:rPr>
               <w:t>‘</w:t>
             </w:r>
             <w:r>
               <w:rPr>
-                <w:rFonts w:ascii="Helvetica Neue" w:cs="Arial Unicode MS" w:hAnsi="Helvetica Neue" w:eastAsia="Arial Unicode MS"/>
-                <w:rtl w:val="0"/>
-              </w:rPr>
-              <w:t>Help</w:t>
-            </w:r>
-            <w:r>
-              <w:rPr>
-                <w:rFonts w:ascii="Helvetica Neue" w:cs="Arial Unicode MS" w:hAnsi="Helvetica Neue" w:eastAsia="Arial Unicode MS" w:hint="default"/>
-                <w:rtl w:val="0"/>
+                <w:rFonts w:cs="Arial Unicode MS" w:eastAsia="Arial Unicode MS"/>
+                <w:rtl w:val="0"/>
+                <w:lang w:val="en-US"/>
+              </w:rPr>
+              <w:t>Always on Top</w:t>
+            </w:r>
+            <w:r>
+              <w:rPr>
+                <w:rFonts w:cs="Arial Unicode MS" w:eastAsia="Arial Unicode MS" w:hint="default"/>
+                <w:rtl w:val="0"/>
+                <w:lang w:val="en-US"/>
               </w:rPr>
               <w:t xml:space="preserve">’ </w:t>
             </w:r>
             <w:r>
               <w:rPr>
-                <w:rFonts w:ascii="Helvetica Neue" w:cs="Arial Unicode MS" w:hAnsi="Helvetica Neue" w:eastAsia="Arial Unicode MS"/>
-                <w:rtl w:val="0"/>
-              </w:rPr>
-              <w:t>window</w:t>
-            </w:r>
-          </w:p>
-        </w:tc>
-        <w:tc>
-          <w:tcPr>
-            <w:tcW w:type="dxa" w:w="1869"/>
+                <w:rFonts w:cs="Arial Unicode MS" w:eastAsia="Arial Unicode MS"/>
+                <w:rtl w:val="0"/>
+                <w:lang w:val="en-US"/>
+              </w:rPr>
+              <w:t xml:space="preserve">in menu </w:t>
+            </w:r>
+            <w:r>
+              <w:rPr>
+                <w:rFonts w:cs="Arial Unicode MS" w:eastAsia="Arial Unicode MS" w:hint="default"/>
+                <w:rtl w:val="0"/>
+                <w:lang w:val="en-US"/>
+              </w:rPr>
+              <w:t>‘</w:t>
+            </w:r>
+            <w:r>
+              <w:rPr>
+                <w:rFonts w:cs="Arial Unicode MS" w:eastAsia="Arial Unicode MS"/>
+                <w:rtl w:val="0"/>
+                <w:lang w:val="en-US"/>
+              </w:rPr>
+              <w:t>View</w:t>
+            </w:r>
+            <w:r>
+              <w:rPr>
+                <w:rFonts w:cs="Arial Unicode MS" w:eastAsia="Arial Unicode MS" w:hint="default"/>
+                <w:rtl w:val="0"/>
+                <w:lang w:val="en-US"/>
+              </w:rPr>
+              <w:t>’</w:t>
+            </w:r>
+            <w:r>
+              <w:rPr>
+                <w:rFonts w:cs="Arial Unicode MS" w:eastAsia="Arial Unicode MS"/>
+                <w:rtl w:val="0"/>
+                <w:lang w:val="en-US"/>
+              </w:rPr>
+              <w:t>.</w:t>
+            </w:r>
+          </w:p>
+          <w:p>
+            <w:pPr>
+              <w:pStyle w:val="表格样式 2"/>
+              <w:numPr>
+                <w:ilvl w:val="0"/>
+                <w:numId w:val="15"/>
+              </w:numPr>
+              <w:bidi w:val="0"/>
+            </w:pPr>
+            <w:r>
+              <w:rPr>
+                <w:rFonts w:cs="Arial Unicode MS" w:eastAsia="Arial Unicode MS"/>
+                <w:rtl w:val="0"/>
+                <w:lang w:val="en-US"/>
+              </w:rPr>
+              <w:t>Open other windows in the screen.</w:t>
+            </w:r>
+          </w:p>
+        </w:tc>
+        <w:tc>
+          <w:tcPr>
+            <w:tcW w:type="dxa" w:w="1364"/>
             <w:tcBorders>
               <w:top w:val="single" w:color="000000" w:sz="2" w:space="0" w:shadow="0" w:frame="0"/>
               <w:left w:val="single" w:color="000000" w:sz="2" w:space="0" w:shadow="0" w:frame="0"/>
@@ -5283,88 +5296,7 @@
                 <w:rFonts w:ascii="Helvetica Neue" w:cs="Arial Unicode MS" w:hAnsi="Helvetica Neue" w:eastAsia="Arial Unicode MS"/>
                 <w:rtl w:val="0"/>
               </w:rPr>
-              <w:t xml:space="preserve">Click </w:t>
-            </w:r>
-            <w:r>
-              <w:rPr>
-                <w:rFonts w:ascii="Helvetica Neue" w:cs="Arial Unicode MS" w:hAnsi="Helvetica Neue" w:eastAsia="Arial Unicode MS" w:hint="default"/>
-                <w:rtl w:val="0"/>
-              </w:rPr>
-              <w:t>‘</w:t>
-            </w:r>
-            <w:r>
-              <w:rPr>
-                <w:rFonts w:ascii="Helvetica Neue" w:cs="Arial Unicode MS" w:hAnsi="Helvetica Neue" w:eastAsia="Arial Unicode MS"/>
-                <w:rtl w:val="0"/>
-              </w:rPr>
-              <w:t>Help</w:t>
-            </w:r>
-            <w:r>
-              <w:rPr>
-                <w:rFonts w:ascii="Helvetica Neue" w:cs="Arial Unicode MS" w:hAnsi="Helvetica Neue" w:eastAsia="Arial Unicode MS" w:hint="default"/>
-                <w:rtl w:val="0"/>
-              </w:rPr>
-              <w:t xml:space="preserve">’ </w:t>
-            </w:r>
-            <w:r>
-              <w:rPr>
-                <w:rFonts w:ascii="Helvetica Neue" w:cs="Arial Unicode MS" w:hAnsi="Helvetica Neue" w:eastAsia="Arial Unicode MS"/>
-                <w:rtl w:val="0"/>
-              </w:rPr>
-              <w:t xml:space="preserve">in menu </w:t>
-            </w:r>
-            <w:r>
-              <w:rPr>
-                <w:rFonts w:ascii="Helvetica Neue" w:cs="Arial Unicode MS" w:hAnsi="Helvetica Neue" w:eastAsia="Arial Unicode MS" w:hint="default"/>
-                <w:rtl w:val="0"/>
-              </w:rPr>
-              <w:t>‘</w:t>
-            </w:r>
-            <w:r>
-              <w:rPr>
-                <w:rFonts w:ascii="Helvetica Neue" w:cs="Arial Unicode MS" w:hAnsi="Helvetica Neue" w:eastAsia="Arial Unicode MS"/>
-                <w:rtl w:val="0"/>
-              </w:rPr>
-              <w:t>Help</w:t>
-            </w:r>
-            <w:r>
-              <w:rPr>
-                <w:rFonts w:ascii="Helvetica Neue" w:cs="Arial Unicode MS" w:hAnsi="Helvetica Neue" w:eastAsia="Arial Unicode MS" w:hint="default"/>
-                <w:rtl w:val="0"/>
-              </w:rPr>
-              <w:t>’</w:t>
-            </w:r>
-          </w:p>
-        </w:tc>
-        <w:tc>
-          <w:tcPr>
-            <w:tcW w:type="dxa" w:w="1364"/>
-            <w:tcBorders>
-              <w:top w:val="single" w:color="000000" w:sz="2" w:space="0" w:shadow="0" w:frame="0"/>
-              <w:left w:val="single" w:color="000000" w:sz="2" w:space="0" w:shadow="0" w:frame="0"/>
-              <w:bottom w:val="single" w:color="000000" w:sz="2" w:space="0" w:shadow="0" w:frame="0"/>
-              <w:right w:val="single" w:color="000000" w:sz="2" w:space="0" w:shadow="0" w:frame="0"/>
-            </w:tcBorders>
-            <w:shd w:val="clear" w:color="auto" w:fill="auto"/>
-            <w:tcMar>
-              <w:top w:type="dxa" w:w="80"/>
-              <w:left w:type="dxa" w:w="80"/>
-              <w:bottom w:type="dxa" w:w="80"/>
-              <w:right w:type="dxa" w:w="80"/>
-            </w:tcMar>
-            <w:vAlign w:val="top"/>
-          </w:tcPr>
-          <w:p>
-            <w:pPr>
-              <w:pStyle w:val="表格样式 2"/>
-              <w:bidi w:val="0"/>
-            </w:pPr>
-            <w:r>
-              <w:rPr>
-                <w:rFonts w:ascii="Helvetica Neue" w:cs="Arial Unicode MS" w:hAnsi="Helvetica Neue" w:eastAsia="Arial Unicode MS"/>
-                <w:rtl w:val="0"/>
-              </w:rPr>
-              <w:t>A new window is created and show help document.</w:t>
+              <w:t>Particle Filter Simulator will always on the top and not be covered by other windows.</w:t>
             </w:r>
           </w:p>
         </w:tc>
@@ -5438,7 +5370,7 @@
           <w:shd w:val="clear" w:color="auto" w:fill="auto"/>
         </w:tblPrEx>
         <w:trPr>
-          <w:trHeight w:val="1679" w:hRule="atLeast"/>
+          <w:trHeight w:val="1199" w:hRule="atLeast"/>
         </w:trPr>
         <w:tc>
           <w:tcPr>
@@ -5497,14 +5429,27 @@
                 <w:vertAlign w:val="baseline"/>
                 <w:rtl w:val="0"/>
               </w:rPr>
-              <w:t>14</w:t>
+              <w:t>13</w:t>
             </w:r>
           </w:p>
         </w:tc>
         <w:tc>
           <w:tcPr>
             <w:tcW w:type="dxa" w:w="1446"/>
-            <w:vMerge w:val="restart"/>
+            <w:vMerge w:val="continue"/>
+            <w:tcBorders>
+              <w:top w:val="single" w:color="000000" w:sz="2" w:space="0" w:shadow="0" w:frame="0"/>
+              <w:left w:val="single" w:color="000000" w:sz="2" w:space="0" w:shadow="0" w:frame="0"/>
+              <w:bottom w:val="single" w:color="000000" w:sz="2" w:space="0" w:shadow="0" w:frame="0"/>
+              <w:right w:val="single" w:color="000000" w:sz="2" w:space="0" w:shadow="0" w:frame="0"/>
+            </w:tcBorders>
+            <w:shd w:val="clear" w:color="auto" w:fill="auto"/>
+          </w:tcPr>
+          <w:p/>
+        </w:tc>
+        <w:tc>
+          <w:tcPr>
+            <w:tcW w:type="dxa" w:w="1446"/>
             <w:tcBorders>
               <w:top w:val="single" w:color="000000" w:sz="2" w:space="0" w:shadow="0" w:frame="0"/>
               <w:left w:val="single" w:color="000000" w:sz="2" w:space="0" w:shadow="0" w:frame="0"/>
@@ -5520,11 +5465,51 @@
             </w:tcMar>
             <w:vAlign w:val="top"/>
           </w:tcPr>
-          <w:p/>
-        </w:tc>
-        <w:tc>
-          <w:tcPr>
-            <w:tcW w:type="dxa" w:w="1446"/>
+          <w:p>
+            <w:pPr>
+              <w:pStyle w:val="表格样式 2"/>
+              <w:bidi w:val="0"/>
+            </w:pPr>
+            <w:r>
+              <w:rPr>
+                <w:rFonts w:ascii="Helvetica Neue" w:cs="Arial Unicode MS" w:hAnsi="Helvetica Neue" w:eastAsia="Arial Unicode MS"/>
+                <w:rtl w:val="0"/>
+              </w:rPr>
+              <w:t xml:space="preserve">Show </w:t>
+            </w:r>
+            <w:r>
+              <w:rPr>
+                <w:rFonts w:ascii="Helvetica Neue" w:cs="Arial Unicode MS" w:hAnsi="Helvetica Neue" w:eastAsia="Arial Unicode MS" w:hint="default"/>
+                <w:rtl w:val="0"/>
+              </w:rPr>
+              <w:t>‘</w:t>
+            </w:r>
+            <w:r>
+              <w:rPr>
+                <w:rFonts w:ascii="Helvetica Neue" w:cs="Arial Unicode MS" w:hAnsi="Helvetica Neue" w:eastAsia="Arial Unicode MS"/>
+                <w:rtl w:val="0"/>
+              </w:rPr>
+              <w:t>Help</w:t>
+            </w:r>
+            <w:r>
+              <w:rPr>
+                <w:rFonts w:ascii="Helvetica Neue" w:cs="Arial Unicode MS" w:hAnsi="Helvetica Neue" w:eastAsia="Arial Unicode MS" w:hint="default"/>
+                <w:rtl w:val="0"/>
+              </w:rPr>
+              <w:t xml:space="preserve">’ </w:t>
+            </w:r>
+            <w:r>
+              <w:rPr>
+                <w:rFonts w:ascii="Helvetica Neue" w:cs="Arial Unicode MS" w:hAnsi="Helvetica Neue" w:eastAsia="Arial Unicode MS"/>
+                <w:rtl w:val="0"/>
+              </w:rPr>
+              <w:t>window</w:t>
+            </w:r>
+          </w:p>
+        </w:tc>
+        <w:tc>
+          <w:tcPr>
+            <w:tcW w:type="dxa" w:w="1869"/>
             <w:tcBorders>
               <w:top w:val="single" w:color="000000" w:sz="2" w:space="0" w:shadow="0" w:frame="0"/>
               <w:left w:val="single" w:color="000000" w:sz="2" w:space="0" w:shadow="0" w:frame="0"/>
@@ -5550,7 +5535,7 @@
                 <w:rFonts w:ascii="Helvetica Neue" w:cs="Arial Unicode MS" w:hAnsi="Helvetica Neue" w:eastAsia="Arial Unicode MS"/>
                 <w:rtl w:val="0"/>
               </w:rPr>
-              <w:t xml:space="preserve">Show </w:t>
+              <w:t xml:space="preserve">Click </w:t>
             </w:r>
             <w:r>
               <w:rPr>
@@ -5564,7 +5549,7 @@
                 <w:rFonts w:ascii="Helvetica Neue" w:cs="Arial Unicode MS" w:hAnsi="Helvetica Neue" w:eastAsia="Arial Unicode MS"/>
                 <w:rtl w:val="0"/>
               </w:rPr>
-              <w:t>About</w:t>
+              <w:t>Help</w:t>
             </w:r>
             <w:r>
               <w:rPr>
@@ -5578,13 +5563,34 @@
                 <w:rFonts w:ascii="Helvetica Neue" w:cs="Arial Unicode MS" w:hAnsi="Helvetica Neue" w:eastAsia="Arial Unicode MS"/>
                 <w:rtl w:val="0"/>
               </w:rPr>
-              <w:t>message dialog</w:t>
-            </w:r>
-          </w:p>
-        </w:tc>
-        <w:tc>
-          <w:tcPr>
-            <w:tcW w:type="dxa" w:w="1869"/>
+              <w:t xml:space="preserve">in menu </w:t>
+            </w:r>
+            <w:r>
+              <w:rPr>
+                <w:rFonts w:ascii="Helvetica Neue" w:cs="Arial Unicode MS" w:hAnsi="Helvetica Neue" w:eastAsia="Arial Unicode MS" w:hint="default"/>
+                <w:rtl w:val="0"/>
+              </w:rPr>
+              <w:t>‘</w:t>
+            </w:r>
+            <w:r>
+              <w:rPr>
+                <w:rFonts w:ascii="Helvetica Neue" w:cs="Arial Unicode MS" w:hAnsi="Helvetica Neue" w:eastAsia="Arial Unicode MS"/>
+                <w:rtl w:val="0"/>
+              </w:rPr>
+              <w:t>Help</w:t>
+            </w:r>
+            <w:r>
+              <w:rPr>
+                <w:rFonts w:ascii="Helvetica Neue" w:cs="Arial Unicode MS" w:hAnsi="Helvetica Neue" w:eastAsia="Arial Unicode MS" w:hint="default"/>
+                <w:rtl w:val="0"/>
+              </w:rPr>
+              <w:t>’</w:t>
+            </w:r>
+          </w:p>
+        </w:tc>
+        <w:tc>
+          <w:tcPr>
+            <w:tcW w:type="dxa" w:w="1364"/>
             <w:tcBorders>
               <w:top w:val="single" w:color="000000" w:sz="2" w:space="0" w:shadow="0" w:frame="0"/>
               <w:left w:val="single" w:color="000000" w:sz="2" w:space="0" w:shadow="0" w:frame="0"/>
@@ -5610,88 +5616,7 @@
                 <w:rFonts w:ascii="Helvetica Neue" w:cs="Arial Unicode MS" w:hAnsi="Helvetica Neue" w:eastAsia="Arial Unicode MS"/>
                 <w:rtl w:val="0"/>
               </w:rPr>
-              <w:t xml:space="preserve">Click </w:t>
-            </w:r>
-            <w:r>
-              <w:rPr>
-                <w:rFonts w:ascii="Helvetica Neue" w:cs="Arial Unicode MS" w:hAnsi="Helvetica Neue" w:eastAsia="Arial Unicode MS" w:hint="default"/>
-                <w:rtl w:val="0"/>
-              </w:rPr>
-              <w:t>‘</w:t>
-            </w:r>
-            <w:r>
-              <w:rPr>
-                <w:rFonts w:ascii="Helvetica Neue" w:cs="Arial Unicode MS" w:hAnsi="Helvetica Neue" w:eastAsia="Arial Unicode MS"/>
-                <w:rtl w:val="0"/>
-              </w:rPr>
-              <w:t>About</w:t>
-            </w:r>
-            <w:r>
-              <w:rPr>
-                <w:rFonts w:ascii="Helvetica Neue" w:cs="Arial Unicode MS" w:hAnsi="Helvetica Neue" w:eastAsia="Arial Unicode MS" w:hint="default"/>
-                <w:rtl w:val="0"/>
-              </w:rPr>
-              <w:t xml:space="preserve">’ </w:t>
-            </w:r>
-            <w:r>
-              <w:rPr>
-                <w:rFonts w:ascii="Helvetica Neue" w:cs="Arial Unicode MS" w:hAnsi="Helvetica Neue" w:eastAsia="Arial Unicode MS"/>
-                <w:rtl w:val="0"/>
-              </w:rPr>
-              <w:t xml:space="preserve">in menu </w:t>
-            </w:r>
-            <w:r>
-              <w:rPr>
-                <w:rFonts w:ascii="Helvetica Neue" w:cs="Arial Unicode MS" w:hAnsi="Helvetica Neue" w:eastAsia="Arial Unicode MS" w:hint="default"/>
-                <w:rtl w:val="0"/>
-              </w:rPr>
-              <w:t>‘</w:t>
-            </w:r>
-            <w:r>
-              <w:rPr>
-                <w:rFonts w:ascii="Helvetica Neue" w:cs="Arial Unicode MS" w:hAnsi="Helvetica Neue" w:eastAsia="Arial Unicode MS"/>
-                <w:rtl w:val="0"/>
-              </w:rPr>
-              <w:t>Help</w:t>
-            </w:r>
-            <w:r>
-              <w:rPr>
-                <w:rFonts w:ascii="Helvetica Neue" w:cs="Arial Unicode MS" w:hAnsi="Helvetica Neue" w:eastAsia="Arial Unicode MS" w:hint="default"/>
-                <w:rtl w:val="0"/>
-              </w:rPr>
-              <w:t>’</w:t>
-            </w:r>
-          </w:p>
-        </w:tc>
-        <w:tc>
-          <w:tcPr>
-            <w:tcW w:type="dxa" w:w="1364"/>
-            <w:tcBorders>
-              <w:top w:val="single" w:color="000000" w:sz="2" w:space="0" w:shadow="0" w:frame="0"/>
-              <w:left w:val="single" w:color="000000" w:sz="2" w:space="0" w:shadow="0" w:frame="0"/>
-              <w:bottom w:val="single" w:color="000000" w:sz="2" w:space="0" w:shadow="0" w:frame="0"/>
-              <w:right w:val="single" w:color="000000" w:sz="2" w:space="0" w:shadow="0" w:frame="0"/>
-            </w:tcBorders>
-            <w:shd w:val="clear" w:color="auto" w:fill="eeeeee"/>
-            <w:tcMar>
-              <w:top w:type="dxa" w:w="80"/>
-              <w:left w:type="dxa" w:w="80"/>
-              <w:bottom w:type="dxa" w:w="80"/>
-              <w:right w:type="dxa" w:w="80"/>
-            </w:tcMar>
-            <w:vAlign w:val="top"/>
-          </w:tcPr>
-          <w:p>
-            <w:pPr>
-              <w:pStyle w:val="表格样式 2"/>
-              <w:bidi w:val="0"/>
-            </w:pPr>
-            <w:r>
-              <w:rPr>
-                <w:rFonts w:ascii="Helvetica Neue" w:cs="Arial Unicode MS" w:hAnsi="Helvetica Neue" w:eastAsia="Arial Unicode MS"/>
-                <w:rtl w:val="0"/>
-              </w:rPr>
-              <w:t>A message dialog shows including brief introduction and version information</w:t>
+              <w:t>A new window is created and show help document.</w:t>
             </w:r>
           </w:p>
         </w:tc>
@@ -5765,7 +5690,7 @@
           <w:shd w:val="clear" w:color="auto" w:fill="auto"/>
         </w:tblPrEx>
         <w:trPr>
-          <w:trHeight w:val="1439" w:hRule="atLeast"/>
+          <w:trHeight w:val="1679" w:hRule="atLeast"/>
         </w:trPr>
         <w:tc>
           <w:tcPr>
@@ -5824,21 +5749,28 @@
                 <w:vertAlign w:val="baseline"/>
                 <w:rtl w:val="0"/>
               </w:rPr>
-              <w:t>15</w:t>
+              <w:t>14</w:t>
             </w:r>
           </w:p>
         </w:tc>
         <w:tc>
           <w:tcPr>
             <w:tcW w:type="dxa" w:w="1446"/>
-            <w:vMerge w:val="continue"/>
-            <w:tcBorders>
-              <w:top w:val="single" w:color="000000" w:sz="2" w:space="0" w:shadow="0" w:frame="0"/>
-              <w:left w:val="single" w:color="000000" w:sz="2" w:space="0" w:shadow="0" w:frame="0"/>
-              <w:bottom w:val="single" w:color="000000" w:sz="2" w:space="0" w:shadow="0" w:frame="0"/>
-              <w:right w:val="single" w:color="000000" w:sz="2" w:space="0" w:shadow="0" w:frame="0"/>
-            </w:tcBorders>
-            <w:shd w:val="clear" w:color="auto" w:fill="eeeeee"/>
+            <w:vMerge w:val="restart"/>
+            <w:tcBorders>
+              <w:top w:val="single" w:color="000000" w:sz="2" w:space="0" w:shadow="0" w:frame="0"/>
+              <w:left w:val="single" w:color="000000" w:sz="2" w:space="0" w:shadow="0" w:frame="0"/>
+              <w:bottom w:val="single" w:color="000000" w:sz="2" w:space="0" w:shadow="0" w:frame="0"/>
+              <w:right w:val="single" w:color="000000" w:sz="2" w:space="0" w:shadow="0" w:frame="0"/>
+            </w:tcBorders>
+            <w:shd w:val="clear" w:color="auto" w:fill="auto"/>
+            <w:tcMar>
+              <w:top w:type="dxa" w:w="80"/>
+              <w:left w:type="dxa" w:w="80"/>
+              <w:bottom w:type="dxa" w:w="80"/>
+              <w:right w:type="dxa" w:w="80"/>
+            </w:tcMar>
+            <w:vAlign w:val="top"/>
           </w:tcPr>
           <w:p/>
         </w:tc>
@@ -5870,7 +5802,35 @@
                 <w:rFonts w:ascii="Helvetica Neue" w:cs="Arial Unicode MS" w:hAnsi="Helvetica Neue" w:eastAsia="Arial Unicode MS"/>
                 <w:rtl w:val="0"/>
               </w:rPr>
-              <w:t>Quit the software</w:t>
+              <w:t xml:space="preserve">Show </w:t>
+            </w:r>
+            <w:r>
+              <w:rPr>
+                <w:rFonts w:ascii="Helvetica Neue" w:cs="Arial Unicode MS" w:hAnsi="Helvetica Neue" w:eastAsia="Arial Unicode MS" w:hint="default"/>
+                <w:rtl w:val="0"/>
+              </w:rPr>
+              <w:t>‘</w:t>
+            </w:r>
+            <w:r>
+              <w:rPr>
+                <w:rFonts w:ascii="Helvetica Neue" w:cs="Arial Unicode MS" w:hAnsi="Helvetica Neue" w:eastAsia="Arial Unicode MS"/>
+                <w:rtl w:val="0"/>
+              </w:rPr>
+              <w:t>About</w:t>
+            </w:r>
+            <w:r>
+              <w:rPr>
+                <w:rFonts w:ascii="Helvetica Neue" w:cs="Arial Unicode MS" w:hAnsi="Helvetica Neue" w:eastAsia="Arial Unicode MS" w:hint="default"/>
+                <w:rtl w:val="0"/>
+              </w:rPr>
+              <w:t xml:space="preserve">’ </w:t>
+            </w:r>
+            <w:r>
+              <w:rPr>
+                <w:rFonts w:ascii="Helvetica Neue" w:cs="Arial Unicode MS" w:hAnsi="Helvetica Neue" w:eastAsia="Arial Unicode MS"/>
+                <w:rtl w:val="0"/>
+              </w:rPr>
+              <w:t>message dialog</w:t>
             </w:r>
           </w:p>
         </w:tc>
@@ -5916,7 +5876,7 @@
                 <w:rFonts w:ascii="Helvetica Neue" w:cs="Arial Unicode MS" w:hAnsi="Helvetica Neue" w:eastAsia="Arial Unicode MS"/>
                 <w:rtl w:val="0"/>
               </w:rPr>
-              <w:t>Quit</w:t>
+              <w:t>About</w:t>
             </w:r>
             <w:r>
               <w:rPr>
@@ -5930,7 +5890,28 @@
                 <w:rFonts w:ascii="Helvetica Neue" w:cs="Arial Unicode MS" w:hAnsi="Helvetica Neue" w:eastAsia="Arial Unicode MS"/>
                 <w:rtl w:val="0"/>
               </w:rPr>
-              <w:t>in menu bar</w:t>
+              <w:t xml:space="preserve">in menu </w:t>
+            </w:r>
+            <w:r>
+              <w:rPr>
+                <w:rFonts w:ascii="Helvetica Neue" w:cs="Arial Unicode MS" w:hAnsi="Helvetica Neue" w:eastAsia="Arial Unicode MS" w:hint="default"/>
+                <w:rtl w:val="0"/>
+              </w:rPr>
+              <w:t>‘</w:t>
+            </w:r>
+            <w:r>
+              <w:rPr>
+                <w:rFonts w:ascii="Helvetica Neue" w:cs="Arial Unicode MS" w:hAnsi="Helvetica Neue" w:eastAsia="Arial Unicode MS"/>
+                <w:rtl w:val="0"/>
+              </w:rPr>
+              <w:t>Help</w:t>
+            </w:r>
+            <w:r>
+              <w:rPr>
+                <w:rFonts w:ascii="Helvetica Neue" w:cs="Arial Unicode MS" w:hAnsi="Helvetica Neue" w:eastAsia="Arial Unicode MS" w:hint="default"/>
+                <w:rtl w:val="0"/>
+              </w:rPr>
+              <w:t>’</w:t>
             </w:r>
           </w:p>
         </w:tc>
@@ -5962,7 +5943,7 @@
                 <w:rFonts w:ascii="Helvetica Neue" w:cs="Arial Unicode MS" w:hAnsi="Helvetica Neue" w:eastAsia="Arial Unicode MS"/>
                 <w:rtl w:val="0"/>
               </w:rPr>
-              <w:t>Quit the software</w:t>
+              <w:t>A message dialog shows including brief introduction and version information</w:t>
             </w:r>
           </w:p>
         </w:tc>
@@ -5994,7 +5975,7 @@
                 <w:rFonts w:ascii="Helvetica Neue" w:cs="Arial Unicode MS" w:hAnsi="Helvetica Neue" w:eastAsia="Arial Unicode MS"/>
                 <w:rtl w:val="0"/>
               </w:rPr>
-              <w:t>Under MacOs system, window is closed but not quit.</w:t>
+              <w:t>As expected</w:t>
             </w:r>
           </w:p>
         </w:tc>
@@ -6026,7 +6007,7 @@
                 <w:rFonts w:ascii="Helvetica Neue" w:cs="Arial Unicode MS" w:hAnsi="Helvetica Neue" w:eastAsia="Arial Unicode MS"/>
                 <w:rtl w:val="0"/>
               </w:rPr>
-              <w:t>Fail</w:t>
+              <w:t>Pass</w:t>
             </w:r>
           </w:p>
         </w:tc>
@@ -6036,7 +6017,7 @@
           <w:shd w:val="clear" w:color="auto" w:fill="auto"/>
         </w:tblPrEx>
         <w:trPr>
-          <w:trHeight w:val="2879" w:hRule="atLeast"/>
+          <w:trHeight w:val="1439" w:hRule="atLeast"/>
         </w:trPr>
         <w:tc>
           <w:tcPr>
@@ -6095,14 +6076,27 @@
                 <w:vertAlign w:val="baseline"/>
                 <w:rtl w:val="0"/>
               </w:rPr>
-              <w:t>16</w:t>
+              <w:t>15</w:t>
             </w:r>
           </w:p>
         </w:tc>
         <w:tc>
           <w:tcPr>
             <w:tcW w:type="dxa" w:w="1446"/>
-            <w:vMerge w:val="restart"/>
+            <w:vMerge w:val="continue"/>
+            <w:tcBorders>
+              <w:top w:val="single" w:color="000000" w:sz="2" w:space="0" w:shadow="0" w:frame="0"/>
+              <w:left w:val="single" w:color="000000" w:sz="2" w:space="0" w:shadow="0" w:frame="0"/>
+              <w:bottom w:val="single" w:color="000000" w:sz="2" w:space="0" w:shadow="0" w:frame="0"/>
+              <w:right w:val="single" w:color="000000" w:sz="2" w:space="0" w:shadow="0" w:frame="0"/>
+            </w:tcBorders>
+            <w:shd w:val="clear" w:color="auto" w:fill="auto"/>
+          </w:tcPr>
+          <w:p/>
+        </w:tc>
+        <w:tc>
+          <w:tcPr>
+            <w:tcW w:type="dxa" w:w="1446"/>
             <w:tcBorders>
               <w:top w:val="single" w:color="000000" w:sz="2" w:space="0" w:shadow="0" w:frame="0"/>
               <w:left w:val="single" w:color="000000" w:sz="2" w:space="0" w:shadow="0" w:frame="0"/>
@@ -6128,13 +6122,13 @@
                 <w:rFonts w:ascii="Helvetica Neue" w:cs="Arial Unicode MS" w:hAnsi="Helvetica Neue" w:eastAsia="Arial Unicode MS"/>
                 <w:rtl w:val="0"/>
               </w:rPr>
-              <w:t>Performance</w:t>
-            </w:r>
-          </w:p>
-        </w:tc>
-        <w:tc>
-          <w:tcPr>
-            <w:tcW w:type="dxa" w:w="1446"/>
+              <w:t>Quit the software</w:t>
+            </w:r>
+          </w:p>
+        </w:tc>
+        <w:tc>
+          <w:tcPr>
+            <w:tcW w:type="dxa" w:w="1869"/>
             <w:tcBorders>
               <w:top w:val="single" w:color="000000" w:sz="2" w:space="0" w:shadow="0" w:frame="0"/>
               <w:left w:val="single" w:color="000000" w:sz="2" w:space="0" w:shadow="0" w:frame="0"/>
@@ -6160,13 +6154,41 @@
                 <w:rFonts w:ascii="Helvetica Neue" w:cs="Arial Unicode MS" w:hAnsi="Helvetica Neue" w:eastAsia="Arial Unicode MS"/>
                 <w:rtl w:val="0"/>
               </w:rPr>
-              <w:t>Test the response time of drawing chart with default data</w:t>
-            </w:r>
-          </w:p>
-        </w:tc>
-        <w:tc>
-          <w:tcPr>
-            <w:tcW w:type="dxa" w:w="1869"/>
+              <w:t xml:space="preserve">Click </w:t>
+            </w:r>
+            <w:r>
+              <w:rPr>
+                <w:rFonts w:ascii="Helvetica Neue" w:cs="Arial Unicode MS" w:hAnsi="Helvetica Neue" w:eastAsia="Arial Unicode MS" w:hint="default"/>
+                <w:rtl w:val="0"/>
+              </w:rPr>
+              <w:t>‘</w:t>
+            </w:r>
+            <w:r>
+              <w:rPr>
+                <w:rFonts w:ascii="Helvetica Neue" w:cs="Arial Unicode MS" w:hAnsi="Helvetica Neue" w:eastAsia="Arial Unicode MS"/>
+                <w:rtl w:val="0"/>
+              </w:rPr>
+              <w:t>Quit</w:t>
+            </w:r>
+            <w:r>
+              <w:rPr>
+                <w:rFonts w:ascii="Helvetica Neue" w:cs="Arial Unicode MS" w:hAnsi="Helvetica Neue" w:eastAsia="Arial Unicode MS" w:hint="default"/>
+                <w:rtl w:val="0"/>
+              </w:rPr>
+              <w:t xml:space="preserve">’ </w:t>
+            </w:r>
+            <w:r>
+              <w:rPr>
+                <w:rFonts w:ascii="Helvetica Neue" w:cs="Arial Unicode MS" w:hAnsi="Helvetica Neue" w:eastAsia="Arial Unicode MS"/>
+                <w:rtl w:val="0"/>
+              </w:rPr>
+              <w:t>in menu bar</w:t>
+            </w:r>
+          </w:p>
+        </w:tc>
+        <w:tc>
+          <w:tcPr>
+            <w:tcW w:type="dxa" w:w="1364"/>
             <w:tcBorders>
               <w:top w:val="single" w:color="000000" w:sz="2" w:space="0" w:shadow="0" w:frame="0"/>
               <w:left w:val="single" w:color="000000" w:sz="2" w:space="0" w:shadow="0" w:frame="0"/>
@@ -6185,215 +6207,78 @@
           <w:p>
             <w:pPr>
               <w:pStyle w:val="表格样式 2"/>
-              <w:numPr>
-                <w:ilvl w:val="0"/>
-                <w:numId w:val="15"/>
-              </w:numPr>
-              <w:bidi w:val="0"/>
-            </w:pPr>
-            <w:r>
-              <w:rPr>
-                <w:rFonts w:cs="Arial Unicode MS" w:eastAsia="Arial Unicode MS"/>
-                <w:rtl w:val="0"/>
-                <w:lang w:val="en-US"/>
-              </w:rPr>
-              <w:t xml:space="preserve">Open chrome-devtools and choose </w:t>
-            </w:r>
-            <w:r>
-              <w:rPr>
-                <w:rFonts w:cs="Arial Unicode MS" w:eastAsia="Arial Unicode MS" w:hint="default"/>
-                <w:rtl w:val="0"/>
-                <w:lang w:val="en-US"/>
-              </w:rPr>
-              <w:t>‘</w:t>
-            </w:r>
-            <w:r>
-              <w:rPr>
-                <w:rFonts w:cs="Arial Unicode MS" w:eastAsia="Arial Unicode MS"/>
-                <w:rtl w:val="0"/>
-                <w:lang w:val="en-US"/>
-              </w:rPr>
-              <w:t>Performance</w:t>
-            </w:r>
-            <w:r>
-              <w:rPr>
-                <w:rFonts w:cs="Arial Unicode MS" w:eastAsia="Arial Unicode MS" w:hint="default"/>
-                <w:rtl w:val="0"/>
-                <w:lang w:val="en-US"/>
-              </w:rPr>
-              <w:t xml:space="preserve">’ </w:t>
-            </w:r>
-            <w:r>
-              <w:rPr>
-                <w:rFonts w:cs="Arial Unicode MS" w:eastAsia="Arial Unicode MS"/>
-                <w:rtl w:val="0"/>
-                <w:lang w:val="en-US"/>
-              </w:rPr>
-              <w:t>to start record.</w:t>
-            </w:r>
-          </w:p>
+              <w:bidi w:val="0"/>
+            </w:pPr>
+            <w:r>
+              <w:rPr>
+                <w:rFonts w:ascii="Helvetica Neue" w:cs="Arial Unicode MS" w:hAnsi="Helvetica Neue" w:eastAsia="Arial Unicode MS"/>
+                <w:rtl w:val="0"/>
+              </w:rPr>
+              <w:t>Quit the software</w:t>
+            </w:r>
+          </w:p>
+        </w:tc>
+        <w:tc>
+          <w:tcPr>
+            <w:tcW w:type="dxa" w:w="1364"/>
+            <w:tcBorders>
+              <w:top w:val="single" w:color="000000" w:sz="2" w:space="0" w:shadow="0" w:frame="0"/>
+              <w:left w:val="single" w:color="000000" w:sz="2" w:space="0" w:shadow="0" w:frame="0"/>
+              <w:bottom w:val="single" w:color="000000" w:sz="2" w:space="0" w:shadow="0" w:frame="0"/>
+              <w:right w:val="single" w:color="000000" w:sz="2" w:space="0" w:shadow="0" w:frame="0"/>
+            </w:tcBorders>
+            <w:shd w:val="clear" w:color="auto" w:fill="eeeeee"/>
+            <w:tcMar>
+              <w:top w:type="dxa" w:w="80"/>
+              <w:left w:type="dxa" w:w="80"/>
+              <w:bottom w:type="dxa" w:w="80"/>
+              <w:right w:type="dxa" w:w="80"/>
+            </w:tcMar>
+            <w:vAlign w:val="top"/>
+          </w:tcPr>
           <w:p>
             <w:pPr>
               <w:pStyle w:val="表格样式 2"/>
-              <w:numPr>
-                <w:ilvl w:val="0"/>
-                <w:numId w:val="15"/>
-              </w:numPr>
-              <w:bidi w:val="0"/>
-            </w:pPr>
-            <w:r>
-              <w:rPr>
-                <w:rFonts w:cs="Arial Unicode MS" w:eastAsia="Arial Unicode MS"/>
-                <w:rtl w:val="0"/>
-                <w:lang w:val="en-US"/>
-              </w:rPr>
-              <w:t xml:space="preserve">During recording, click </w:t>
-            </w:r>
-            <w:r>
-              <w:rPr>
-                <w:rFonts w:cs="Arial Unicode MS" w:eastAsia="Arial Unicode MS" w:hint="default"/>
-                <w:rtl w:val="0"/>
-                <w:lang w:val="en-US"/>
-              </w:rPr>
-              <w:t>‘</w:t>
-            </w:r>
-            <w:r>
-              <w:rPr>
-                <w:rFonts w:cs="Arial Unicode MS" w:eastAsia="Arial Unicode MS"/>
-                <w:rtl w:val="0"/>
-                <w:lang w:val="en-US"/>
-              </w:rPr>
-              <w:t>Start</w:t>
-            </w:r>
-            <w:r>
-              <w:rPr>
-                <w:rFonts w:cs="Arial Unicode MS" w:eastAsia="Arial Unicode MS" w:hint="default"/>
-                <w:rtl w:val="0"/>
-                <w:lang w:val="en-US"/>
-              </w:rPr>
-              <w:t xml:space="preserve">’ </w:t>
-            </w:r>
-            <w:r>
-              <w:rPr>
-                <w:rFonts w:cs="Arial Unicode MS" w:eastAsia="Arial Unicode MS"/>
-                <w:rtl w:val="0"/>
-                <w:lang w:val="en-US"/>
-              </w:rPr>
-              <w:t>button and waiting the chart.</w:t>
-            </w:r>
-          </w:p>
+              <w:bidi w:val="0"/>
+            </w:pPr>
+            <w:r>
+              <w:rPr>
+                <w:rFonts w:ascii="Helvetica Neue" w:cs="Arial Unicode MS" w:hAnsi="Helvetica Neue" w:eastAsia="Arial Unicode MS"/>
+                <w:rtl w:val="0"/>
+              </w:rPr>
+              <w:t>Under MacOs system, window is closed but not quit.</w:t>
+            </w:r>
+          </w:p>
+        </w:tc>
+        <w:tc>
+          <w:tcPr>
+            <w:tcW w:type="dxa" w:w="1364"/>
+            <w:tcBorders>
+              <w:top w:val="single" w:color="000000" w:sz="2" w:space="0" w:shadow="0" w:frame="0"/>
+              <w:left w:val="single" w:color="000000" w:sz="2" w:space="0" w:shadow="0" w:frame="0"/>
+              <w:bottom w:val="single" w:color="000000" w:sz="2" w:space="0" w:shadow="0" w:frame="0"/>
+              <w:right w:val="single" w:color="000000" w:sz="2" w:space="0" w:shadow="0" w:frame="0"/>
+            </w:tcBorders>
+            <w:shd w:val="clear" w:color="auto" w:fill="eeeeee"/>
+            <w:tcMar>
+              <w:top w:type="dxa" w:w="80"/>
+              <w:left w:type="dxa" w:w="80"/>
+              <w:bottom w:type="dxa" w:w="80"/>
+              <w:right w:type="dxa" w:w="80"/>
+            </w:tcMar>
+            <w:vAlign w:val="top"/>
+          </w:tcPr>
           <w:p>
             <w:pPr>
               <w:pStyle w:val="表格样式 2"/>
-              <w:numPr>
-                <w:ilvl w:val="0"/>
-                <w:numId w:val="15"/>
-              </w:numPr>
-              <w:bidi w:val="0"/>
-            </w:pPr>
-            <w:r>
-              <w:rPr>
-                <w:rFonts w:cs="Arial Unicode MS" w:eastAsia="Arial Unicode MS"/>
-                <w:rtl w:val="0"/>
-                <w:lang w:val="en-US"/>
-              </w:rPr>
-              <w:t>Repeat step 2 for 5 times.</w:t>
-            </w:r>
-          </w:p>
-        </w:tc>
-        <w:tc>
-          <w:tcPr>
-            <w:tcW w:type="dxa" w:w="1364"/>
-            <w:tcBorders>
-              <w:top w:val="single" w:color="000000" w:sz="2" w:space="0" w:shadow="0" w:frame="0"/>
-              <w:left w:val="single" w:color="000000" w:sz="2" w:space="0" w:shadow="0" w:frame="0"/>
-              <w:bottom w:val="single" w:color="000000" w:sz="2" w:space="0" w:shadow="0" w:frame="0"/>
-              <w:right w:val="single" w:color="000000" w:sz="2" w:space="0" w:shadow="0" w:frame="0"/>
-            </w:tcBorders>
-            <w:shd w:val="clear" w:color="auto" w:fill="eeeeee"/>
-            <w:tcMar>
-              <w:top w:type="dxa" w:w="80"/>
-              <w:left w:type="dxa" w:w="80"/>
-              <w:bottom w:type="dxa" w:w="80"/>
-              <w:right w:type="dxa" w:w="80"/>
-            </w:tcMar>
-            <w:vAlign w:val="top"/>
-          </w:tcPr>
-          <w:p>
-            <w:pPr>
-              <w:pStyle w:val="表格样式 2"/>
-              <w:bidi w:val="0"/>
-            </w:pPr>
-            <w:r>
-              <w:rPr>
-                <w:rFonts w:ascii="Helvetica Neue" w:cs="Arial Unicode MS" w:hAnsi="Helvetica Neue" w:eastAsia="Arial Unicode MS"/>
-                <w:rtl w:val="0"/>
-              </w:rPr>
-              <w:t>The response time is less than 5s, otherwise there should be a prompt.</w:t>
-            </w:r>
-          </w:p>
-        </w:tc>
-        <w:tc>
-          <w:tcPr>
-            <w:tcW w:type="dxa" w:w="1364"/>
-            <w:tcBorders>
-              <w:top w:val="single" w:color="000000" w:sz="2" w:space="0" w:shadow="0" w:frame="0"/>
-              <w:left w:val="single" w:color="000000" w:sz="2" w:space="0" w:shadow="0" w:frame="0"/>
-              <w:bottom w:val="single" w:color="000000" w:sz="2" w:space="0" w:shadow="0" w:frame="0"/>
-              <w:right w:val="single" w:color="000000" w:sz="2" w:space="0" w:shadow="0" w:frame="0"/>
-            </w:tcBorders>
-            <w:shd w:val="clear" w:color="auto" w:fill="eeeeee"/>
-            <w:tcMar>
-              <w:top w:type="dxa" w:w="80"/>
-              <w:left w:type="dxa" w:w="80"/>
-              <w:bottom w:type="dxa" w:w="80"/>
-              <w:right w:type="dxa" w:w="80"/>
-            </w:tcMar>
-            <w:vAlign w:val="top"/>
-          </w:tcPr>
-          <w:p>
-            <w:pPr>
-              <w:pStyle w:val="表格样式 2"/>
-              <w:bidi w:val="0"/>
-            </w:pPr>
-            <w:r>
-              <w:rPr>
-                <w:rFonts w:ascii="Helvetica Neue" w:cs="Arial Unicode MS" w:hAnsi="Helvetica Neue" w:eastAsia="Arial Unicode MS"/>
-                <w:rtl w:val="0"/>
-              </w:rPr>
-              <w:t>Average time is 1530ms.</w:t>
-            </w:r>
-          </w:p>
-        </w:tc>
-        <w:tc>
-          <w:tcPr>
-            <w:tcW w:type="dxa" w:w="1364"/>
-            <w:tcBorders>
-              <w:top w:val="single" w:color="000000" w:sz="2" w:space="0" w:shadow="0" w:frame="0"/>
-              <w:left w:val="single" w:color="000000" w:sz="2" w:space="0" w:shadow="0" w:frame="0"/>
-              <w:bottom w:val="single" w:color="000000" w:sz="2" w:space="0" w:shadow="0" w:frame="0"/>
-              <w:right w:val="single" w:color="000000" w:sz="2" w:space="0" w:shadow="0" w:frame="0"/>
-            </w:tcBorders>
-            <w:shd w:val="clear" w:color="auto" w:fill="eeeeee"/>
-            <w:tcMar>
-              <w:top w:type="dxa" w:w="80"/>
-              <w:left w:type="dxa" w:w="80"/>
-              <w:bottom w:type="dxa" w:w="80"/>
-              <w:right w:type="dxa" w:w="80"/>
-            </w:tcMar>
-            <w:vAlign w:val="top"/>
-          </w:tcPr>
-          <w:p>
-            <w:pPr>
-              <w:pStyle w:val="表格样式 2"/>
-              <w:bidi w:val="0"/>
-            </w:pPr>
-            <w:r>
-              <w:rPr>
-                <w:rFonts w:ascii="Helvetica Neue" w:cs="Arial Unicode MS" w:hAnsi="Helvetica Neue" w:eastAsia="Arial Unicode MS"/>
-                <w:rtl w:val="0"/>
-              </w:rPr>
-              <w:t>Pass</w:t>
+              <w:bidi w:val="0"/>
+            </w:pPr>
+            <w:r>
+              <w:rPr>
+                <w:rFonts w:ascii="Helvetica Neue" w:cs="Arial Unicode MS" w:hAnsi="Helvetica Neue" w:eastAsia="Arial Unicode MS"/>
+                <w:rtl w:val="0"/>
+              </w:rPr>
+              <w:t>Fail</w:t>
             </w:r>
           </w:p>
         </w:tc>
@@ -6403,7 +6288,7 @@
           <w:shd w:val="clear" w:color="auto" w:fill="auto"/>
         </w:tblPrEx>
         <w:trPr>
-          <w:trHeight w:val="3839" w:hRule="atLeast"/>
+          <w:trHeight w:val="2879" w:hRule="atLeast"/>
         </w:trPr>
         <w:tc>
           <w:tcPr>
@@ -6462,23 +6347,42 @@
                 <w:vertAlign w:val="baseline"/>
                 <w:rtl w:val="0"/>
               </w:rPr>
-              <w:t>17</w:t>
+              <w:t>16</w:t>
             </w:r>
           </w:p>
         </w:tc>
         <w:tc>
           <w:tcPr>
             <w:tcW w:type="dxa" w:w="1446"/>
-            <w:vMerge w:val="continue"/>
-            <w:tcBorders>
-              <w:top w:val="single" w:color="000000" w:sz="2" w:space="0" w:shadow="0" w:frame="0"/>
-              <w:left w:val="single" w:color="000000" w:sz="2" w:space="0" w:shadow="0" w:frame="0"/>
-              <w:bottom w:val="single" w:color="000000" w:sz="2" w:space="0" w:shadow="0" w:frame="0"/>
-              <w:right w:val="single" w:color="000000" w:sz="2" w:space="0" w:shadow="0" w:frame="0"/>
-            </w:tcBorders>
-            <w:shd w:val="clear" w:color="auto" w:fill="eeeeee"/>
-          </w:tcPr>
-          <w:p/>
+            <w:vMerge w:val="restart"/>
+            <w:tcBorders>
+              <w:top w:val="single" w:color="000000" w:sz="2" w:space="0" w:shadow="0" w:frame="0"/>
+              <w:left w:val="single" w:color="000000" w:sz="2" w:space="0" w:shadow="0" w:frame="0"/>
+              <w:bottom w:val="single" w:color="000000" w:sz="2" w:space="0" w:shadow="0" w:frame="0"/>
+              <w:right w:val="single" w:color="000000" w:sz="2" w:space="0" w:shadow="0" w:frame="0"/>
+            </w:tcBorders>
+            <w:shd w:val="clear" w:color="auto" w:fill="auto"/>
+            <w:tcMar>
+              <w:top w:type="dxa" w:w="80"/>
+              <w:left w:type="dxa" w:w="80"/>
+              <w:bottom w:type="dxa" w:w="80"/>
+              <w:right w:type="dxa" w:w="80"/>
+            </w:tcMar>
+            <w:vAlign w:val="top"/>
+          </w:tcPr>
+          <w:p>
+            <w:pPr>
+              <w:pStyle w:val="表格样式 2"/>
+              <w:bidi w:val="0"/>
+            </w:pPr>
+            <w:r>
+              <w:rPr>
+                <w:rFonts w:ascii="Helvetica Neue" w:cs="Arial Unicode MS" w:hAnsi="Helvetica Neue" w:eastAsia="Arial Unicode MS"/>
+                <w:rtl w:val="0"/>
+              </w:rPr>
+              <w:t>Performance</w:t>
+            </w:r>
+          </w:p>
         </w:tc>
         <w:tc>
           <w:tcPr>
@@ -6508,7 +6412,7 @@
                 <w:rFonts w:ascii="Helvetica Neue" w:cs="Arial Unicode MS" w:hAnsi="Helvetica Neue" w:eastAsia="Arial Unicode MS"/>
                 <w:rtl w:val="0"/>
               </w:rPr>
-              <w:t>Test the response time of drawing chart with max data</w:t>
+              <w:t>Test the response time of drawing chart with default data</w:t>
             </w:r>
           </w:p>
         </w:tc>
@@ -6545,7 +6449,39 @@
                 <w:rtl w:val="0"/>
                 <w:lang w:val="en-US"/>
               </w:rPr>
-              <w:t>Set all parameter values to maximum.</w:t>
+              <w:t xml:space="preserve">Open chrome-devtools and choose </w:t>
+            </w:r>
+            <w:r>
+              <w:rPr>
+                <w:rFonts w:cs="Arial Unicode MS" w:eastAsia="Arial Unicode MS" w:hint="default"/>
+                <w:rtl w:val="0"/>
+                <w:lang w:val="en-US"/>
+              </w:rPr>
+              <w:t>‘</w:t>
+            </w:r>
+            <w:r>
+              <w:rPr>
+                <w:rFonts w:cs="Arial Unicode MS" w:eastAsia="Arial Unicode MS"/>
+                <w:rtl w:val="0"/>
+                <w:lang w:val="en-US"/>
+              </w:rPr>
+              <w:t>Performance</w:t>
+            </w:r>
+            <w:r>
+              <w:rPr>
+                <w:rFonts w:cs="Arial Unicode MS" w:eastAsia="Arial Unicode MS" w:hint="default"/>
+                <w:rtl w:val="0"/>
+                <w:lang w:val="en-US"/>
+              </w:rPr>
+              <w:t xml:space="preserve">’ </w:t>
+            </w:r>
+            <w:r>
+              <w:rPr>
+                <w:rFonts w:cs="Arial Unicode MS" w:eastAsia="Arial Unicode MS"/>
+                <w:rtl w:val="0"/>
+                <w:lang w:val="en-US"/>
+              </w:rPr>
+              <w:t>to start record.</w:t>
             </w:r>
           </w:p>
           <w:p>
@@ -6563,7 +6499,7 @@
                 <w:rtl w:val="0"/>
                 <w:lang w:val="en-US"/>
               </w:rPr>
-              <w:t xml:space="preserve">Open chrome-devtools and choose </w:t>
+              <w:t xml:space="preserve">During recording, click </w:t>
             </w:r>
             <w:r>
               <w:rPr>
@@ -6579,7 +6515,7 @@
                 <w:rtl w:val="0"/>
                 <w:lang w:val="en-US"/>
               </w:rPr>
-              <w:t>Performance</w:t>
+              <w:t>Start</w:t>
             </w:r>
             <w:r>
               <w:rPr>
@@ -6595,7 +6531,7 @@
                 <w:rtl w:val="0"/>
                 <w:lang w:val="en-US"/>
               </w:rPr>
-              <w:t>to start record.</w:t>
+              <w:t>button and waiting the chart.</w:t>
             </w:r>
           </w:p>
           <w:p>
@@ -6613,57 +6549,39 @@
                 <w:rtl w:val="0"/>
                 <w:lang w:val="en-US"/>
               </w:rPr>
-              <w:t xml:space="preserve">During recording, click </w:t>
-            </w:r>
-            <w:r>
-              <w:rPr>
-                <w:rFonts w:cs="Arial Unicode MS" w:eastAsia="Arial Unicode MS" w:hint="default"/>
-                <w:rtl w:val="0"/>
-                <w:lang w:val="en-US"/>
-              </w:rPr>
-              <w:t>‘</w:t>
-            </w:r>
-            <w:r>
-              <w:rPr>
-                <w:rFonts w:cs="Arial Unicode MS" w:eastAsia="Arial Unicode MS"/>
-                <w:rtl w:val="0"/>
-                <w:lang w:val="en-US"/>
-              </w:rPr>
-              <w:t>Start</w:t>
-            </w:r>
-            <w:r>
-              <w:rPr>
-                <w:rFonts w:cs="Arial Unicode MS" w:eastAsia="Arial Unicode MS" w:hint="default"/>
-                <w:rtl w:val="0"/>
-                <w:lang w:val="en-US"/>
-              </w:rPr>
-              <w:t xml:space="preserve">’ </w:t>
-            </w:r>
-            <w:r>
-              <w:rPr>
-                <w:rFonts w:cs="Arial Unicode MS" w:eastAsia="Arial Unicode MS"/>
-                <w:rtl w:val="0"/>
-                <w:lang w:val="en-US"/>
-              </w:rPr>
-              <w:t>button and waiting the chart.</w:t>
-            </w:r>
-          </w:p>
+              <w:t>Repeat step 2 for 5 times.</w:t>
+            </w:r>
+          </w:p>
+        </w:tc>
+        <w:tc>
+          <w:tcPr>
+            <w:tcW w:type="dxa" w:w="1364"/>
+            <w:tcBorders>
+              <w:top w:val="single" w:color="000000" w:sz="2" w:space="0" w:shadow="0" w:frame="0"/>
+              <w:left w:val="single" w:color="000000" w:sz="2" w:space="0" w:shadow="0" w:frame="0"/>
+              <w:bottom w:val="single" w:color="000000" w:sz="2" w:space="0" w:shadow="0" w:frame="0"/>
+              <w:right w:val="single" w:color="000000" w:sz="2" w:space="0" w:shadow="0" w:frame="0"/>
+            </w:tcBorders>
+            <w:shd w:val="clear" w:color="auto" w:fill="auto"/>
+            <w:tcMar>
+              <w:top w:type="dxa" w:w="80"/>
+              <w:left w:type="dxa" w:w="80"/>
+              <w:bottom w:type="dxa" w:w="80"/>
+              <w:right w:type="dxa" w:w="80"/>
+            </w:tcMar>
+            <w:vAlign w:val="top"/>
+          </w:tcPr>
           <w:p>
             <w:pPr>
               <w:pStyle w:val="表格样式 2"/>
-              <w:numPr>
-                <w:ilvl w:val="0"/>
-                <w:numId w:val="16"/>
-              </w:numPr>
-              <w:bidi w:val="0"/>
-            </w:pPr>
-            <w:r>
-              <w:rPr>
-                <w:rFonts w:cs="Arial Unicode MS" w:eastAsia="Arial Unicode MS"/>
-                <w:rtl w:val="0"/>
-                <w:lang w:val="en-US"/>
-              </w:rPr>
-              <w:t>Repeat step 2 for 5 times</w:t>
+              <w:bidi w:val="0"/>
+            </w:pPr>
+            <w:r>
+              <w:rPr>
+                <w:rFonts w:ascii="Helvetica Neue" w:cs="Arial Unicode MS" w:hAnsi="Helvetica Neue" w:eastAsia="Arial Unicode MS"/>
+                <w:rtl w:val="0"/>
+              </w:rPr>
+              <w:t>The response time is less than 5s, otherwise there should be a prompt.</w:t>
             </w:r>
           </w:p>
         </w:tc>
@@ -6695,7 +6613,7 @@
                 <w:rFonts w:ascii="Helvetica Neue" w:cs="Arial Unicode MS" w:hAnsi="Helvetica Neue" w:eastAsia="Arial Unicode MS"/>
                 <w:rtl w:val="0"/>
               </w:rPr>
-              <w:t>The response time is less than 5s, otherwise there should be a prompt.</w:t>
+              <w:t>Average time is 1530ms.</w:t>
             </w:r>
           </w:p>
         </w:tc>
@@ -6727,39 +6645,7 @@
                 <w:rFonts w:ascii="Helvetica Neue" w:cs="Arial Unicode MS" w:hAnsi="Helvetica Neue" w:eastAsia="Arial Unicode MS"/>
                 <w:rtl w:val="0"/>
               </w:rPr>
-              <w:t>Average  time is 7963.6ms and no prompt.</w:t>
-            </w:r>
-          </w:p>
-        </w:tc>
-        <w:tc>
-          <w:tcPr>
-            <w:tcW w:type="dxa" w:w="1364"/>
-            <w:tcBorders>
-              <w:top w:val="single" w:color="000000" w:sz="2" w:space="0" w:shadow="0" w:frame="0"/>
-              <w:left w:val="single" w:color="000000" w:sz="2" w:space="0" w:shadow="0" w:frame="0"/>
-              <w:bottom w:val="single" w:color="000000" w:sz="2" w:space="0" w:shadow="0" w:frame="0"/>
-              <w:right w:val="single" w:color="000000" w:sz="2" w:space="0" w:shadow="0" w:frame="0"/>
-            </w:tcBorders>
-            <w:shd w:val="clear" w:color="auto" w:fill="auto"/>
-            <w:tcMar>
-              <w:top w:type="dxa" w:w="80"/>
-              <w:left w:type="dxa" w:w="80"/>
-              <w:bottom w:type="dxa" w:w="80"/>
-              <w:right w:type="dxa" w:w="80"/>
-            </w:tcMar>
-            <w:vAlign w:val="top"/>
-          </w:tcPr>
-          <w:p>
-            <w:pPr>
-              <w:pStyle w:val="表格样式 2"/>
-              <w:bidi w:val="0"/>
-            </w:pPr>
-            <w:r>
-              <w:rPr>
-                <w:rFonts w:ascii="Helvetica Neue" w:cs="Arial Unicode MS" w:hAnsi="Helvetica Neue" w:eastAsia="Arial Unicode MS"/>
-                <w:rtl w:val="0"/>
-              </w:rPr>
-              <w:t>Fail</w:t>
+              <w:t>Pass</w:t>
             </w:r>
           </w:p>
         </w:tc>
@@ -6769,7 +6655,7 @@
           <w:shd w:val="clear" w:color="auto" w:fill="auto"/>
         </w:tblPrEx>
         <w:trPr>
-          <w:trHeight w:val="1199" w:hRule="atLeast"/>
+          <w:trHeight w:val="3839" w:hRule="atLeast"/>
         </w:trPr>
         <w:tc>
           <w:tcPr>
@@ -6828,6 +6714,372 @@
                 <w:vertAlign w:val="baseline"/>
                 <w:rtl w:val="0"/>
               </w:rPr>
+              <w:t>17</w:t>
+            </w:r>
+          </w:p>
+        </w:tc>
+        <w:tc>
+          <w:tcPr>
+            <w:tcW w:type="dxa" w:w="1446"/>
+            <w:vMerge w:val="continue"/>
+            <w:tcBorders>
+              <w:top w:val="single" w:color="000000" w:sz="2" w:space="0" w:shadow="0" w:frame="0"/>
+              <w:left w:val="single" w:color="000000" w:sz="2" w:space="0" w:shadow="0" w:frame="0"/>
+              <w:bottom w:val="single" w:color="000000" w:sz="2" w:space="0" w:shadow="0" w:frame="0"/>
+              <w:right w:val="single" w:color="000000" w:sz="2" w:space="0" w:shadow="0" w:frame="0"/>
+            </w:tcBorders>
+            <w:shd w:val="clear" w:color="auto" w:fill="auto"/>
+          </w:tcPr>
+          <w:p/>
+        </w:tc>
+        <w:tc>
+          <w:tcPr>
+            <w:tcW w:type="dxa" w:w="1446"/>
+            <w:tcBorders>
+              <w:top w:val="single" w:color="000000" w:sz="2" w:space="0" w:shadow="0" w:frame="0"/>
+              <w:left w:val="single" w:color="000000" w:sz="2" w:space="0" w:shadow="0" w:frame="0"/>
+              <w:bottom w:val="single" w:color="000000" w:sz="2" w:space="0" w:shadow="0" w:frame="0"/>
+              <w:right w:val="single" w:color="000000" w:sz="2" w:space="0" w:shadow="0" w:frame="0"/>
+            </w:tcBorders>
+            <w:shd w:val="clear" w:color="auto" w:fill="eeeeee"/>
+            <w:tcMar>
+              <w:top w:type="dxa" w:w="80"/>
+              <w:left w:type="dxa" w:w="80"/>
+              <w:bottom w:type="dxa" w:w="80"/>
+              <w:right w:type="dxa" w:w="80"/>
+            </w:tcMar>
+            <w:vAlign w:val="top"/>
+          </w:tcPr>
+          <w:p>
+            <w:pPr>
+              <w:pStyle w:val="表格样式 2"/>
+              <w:bidi w:val="0"/>
+            </w:pPr>
+            <w:r>
+              <w:rPr>
+                <w:rFonts w:ascii="Helvetica Neue" w:cs="Arial Unicode MS" w:hAnsi="Helvetica Neue" w:eastAsia="Arial Unicode MS"/>
+                <w:rtl w:val="0"/>
+              </w:rPr>
+              <w:t>Test the response time of drawing chart with max data</w:t>
+            </w:r>
+          </w:p>
+        </w:tc>
+        <w:tc>
+          <w:tcPr>
+            <w:tcW w:type="dxa" w:w="1869"/>
+            <w:tcBorders>
+              <w:top w:val="single" w:color="000000" w:sz="2" w:space="0" w:shadow="0" w:frame="0"/>
+              <w:left w:val="single" w:color="000000" w:sz="2" w:space="0" w:shadow="0" w:frame="0"/>
+              <w:bottom w:val="single" w:color="000000" w:sz="2" w:space="0" w:shadow="0" w:frame="0"/>
+              <w:right w:val="single" w:color="000000" w:sz="2" w:space="0" w:shadow="0" w:frame="0"/>
+            </w:tcBorders>
+            <w:shd w:val="clear" w:color="auto" w:fill="eeeeee"/>
+            <w:tcMar>
+              <w:top w:type="dxa" w:w="80"/>
+              <w:left w:type="dxa" w:w="80"/>
+              <w:bottom w:type="dxa" w:w="80"/>
+              <w:right w:type="dxa" w:w="80"/>
+            </w:tcMar>
+            <w:vAlign w:val="top"/>
+          </w:tcPr>
+          <w:p>
+            <w:pPr>
+              <w:pStyle w:val="表格样式 2"/>
+              <w:numPr>
+                <w:ilvl w:val="0"/>
+                <w:numId w:val="17"/>
+              </w:numPr>
+              <w:bidi w:val="0"/>
+            </w:pPr>
+            <w:r>
+              <w:rPr>
+                <w:rFonts w:cs="Arial Unicode MS" w:eastAsia="Arial Unicode MS"/>
+                <w:rtl w:val="0"/>
+                <w:lang w:val="en-US"/>
+              </w:rPr>
+              <w:t>Set all parameter values to maximum.</w:t>
+            </w:r>
+          </w:p>
+          <w:p>
+            <w:pPr>
+              <w:pStyle w:val="表格样式 2"/>
+              <w:numPr>
+                <w:ilvl w:val="0"/>
+                <w:numId w:val="17"/>
+              </w:numPr>
+              <w:bidi w:val="0"/>
+            </w:pPr>
+            <w:r>
+              <w:rPr>
+                <w:rFonts w:cs="Arial Unicode MS" w:eastAsia="Arial Unicode MS"/>
+                <w:rtl w:val="0"/>
+                <w:lang w:val="en-US"/>
+              </w:rPr>
+              <w:t xml:space="preserve">Open chrome-devtools and choose </w:t>
+            </w:r>
+            <w:r>
+              <w:rPr>
+                <w:rFonts w:cs="Arial Unicode MS" w:eastAsia="Arial Unicode MS" w:hint="default"/>
+                <w:rtl w:val="0"/>
+                <w:lang w:val="en-US"/>
+              </w:rPr>
+              <w:t>‘</w:t>
+            </w:r>
+            <w:r>
+              <w:rPr>
+                <w:rFonts w:cs="Arial Unicode MS" w:eastAsia="Arial Unicode MS"/>
+                <w:rtl w:val="0"/>
+                <w:lang w:val="en-US"/>
+              </w:rPr>
+              <w:t>Performance</w:t>
+            </w:r>
+            <w:r>
+              <w:rPr>
+                <w:rFonts w:cs="Arial Unicode MS" w:eastAsia="Arial Unicode MS" w:hint="default"/>
+                <w:rtl w:val="0"/>
+                <w:lang w:val="en-US"/>
+              </w:rPr>
+              <w:t xml:space="preserve">’ </w:t>
+            </w:r>
+            <w:r>
+              <w:rPr>
+                <w:rFonts w:cs="Arial Unicode MS" w:eastAsia="Arial Unicode MS"/>
+                <w:rtl w:val="0"/>
+                <w:lang w:val="en-US"/>
+              </w:rPr>
+              <w:t>to start record.</w:t>
+            </w:r>
+          </w:p>
+          <w:p>
+            <w:pPr>
+              <w:pStyle w:val="表格样式 2"/>
+              <w:numPr>
+                <w:ilvl w:val="0"/>
+                <w:numId w:val="17"/>
+              </w:numPr>
+              <w:bidi w:val="0"/>
+            </w:pPr>
+            <w:r>
+              <w:rPr>
+                <w:rFonts w:cs="Arial Unicode MS" w:eastAsia="Arial Unicode MS"/>
+                <w:rtl w:val="0"/>
+                <w:lang w:val="en-US"/>
+              </w:rPr>
+              <w:t xml:space="preserve">During recording, click </w:t>
+            </w:r>
+            <w:r>
+              <w:rPr>
+                <w:rFonts w:cs="Arial Unicode MS" w:eastAsia="Arial Unicode MS" w:hint="default"/>
+                <w:rtl w:val="0"/>
+                <w:lang w:val="en-US"/>
+              </w:rPr>
+              <w:t>‘</w:t>
+            </w:r>
+            <w:r>
+              <w:rPr>
+                <w:rFonts w:cs="Arial Unicode MS" w:eastAsia="Arial Unicode MS"/>
+                <w:rtl w:val="0"/>
+                <w:lang w:val="en-US"/>
+              </w:rPr>
+              <w:t>Start</w:t>
+            </w:r>
+            <w:r>
+              <w:rPr>
+                <w:rFonts w:cs="Arial Unicode MS" w:eastAsia="Arial Unicode MS" w:hint="default"/>
+                <w:rtl w:val="0"/>
+                <w:lang w:val="en-US"/>
+              </w:rPr>
+              <w:t xml:space="preserve">’ </w:t>
+            </w:r>
+            <w:r>
+              <w:rPr>
+                <w:rFonts w:cs="Arial Unicode MS" w:eastAsia="Arial Unicode MS"/>
+                <w:rtl w:val="0"/>
+                <w:lang w:val="en-US"/>
+              </w:rPr>
+              <w:t>button and waiting the chart.</w:t>
+            </w:r>
+          </w:p>
+          <w:p>
+            <w:pPr>
+              <w:pStyle w:val="表格样式 2"/>
+              <w:numPr>
+                <w:ilvl w:val="0"/>
+                <w:numId w:val="17"/>
+              </w:numPr>
+              <w:bidi w:val="0"/>
+            </w:pPr>
+            <w:r>
+              <w:rPr>
+                <w:rFonts w:cs="Arial Unicode MS" w:eastAsia="Arial Unicode MS"/>
+                <w:rtl w:val="0"/>
+                <w:lang w:val="en-US"/>
+              </w:rPr>
+              <w:t>Repeat step 2 for 5 times</w:t>
+            </w:r>
+          </w:p>
+        </w:tc>
+        <w:tc>
+          <w:tcPr>
+            <w:tcW w:type="dxa" w:w="1364"/>
+            <w:tcBorders>
+              <w:top w:val="single" w:color="000000" w:sz="2" w:space="0" w:shadow="0" w:frame="0"/>
+              <w:left w:val="single" w:color="000000" w:sz="2" w:space="0" w:shadow="0" w:frame="0"/>
+              <w:bottom w:val="single" w:color="000000" w:sz="2" w:space="0" w:shadow="0" w:frame="0"/>
+              <w:right w:val="single" w:color="000000" w:sz="2" w:space="0" w:shadow="0" w:frame="0"/>
+            </w:tcBorders>
+            <w:shd w:val="clear" w:color="auto" w:fill="eeeeee"/>
+            <w:tcMar>
+              <w:top w:type="dxa" w:w="80"/>
+              <w:left w:type="dxa" w:w="80"/>
+              <w:bottom w:type="dxa" w:w="80"/>
+              <w:right w:type="dxa" w:w="80"/>
+            </w:tcMar>
+            <w:vAlign w:val="top"/>
+          </w:tcPr>
+          <w:p>
+            <w:pPr>
+              <w:pStyle w:val="表格样式 2"/>
+              <w:bidi w:val="0"/>
+            </w:pPr>
+            <w:r>
+              <w:rPr>
+                <w:rFonts w:ascii="Helvetica Neue" w:cs="Arial Unicode MS" w:hAnsi="Helvetica Neue" w:eastAsia="Arial Unicode MS"/>
+                <w:rtl w:val="0"/>
+              </w:rPr>
+              <w:t>The response time is less than 5s, otherwise there should be a prompt.</w:t>
+            </w:r>
+          </w:p>
+        </w:tc>
+        <w:tc>
+          <w:tcPr>
+            <w:tcW w:type="dxa" w:w="1364"/>
+            <w:tcBorders>
+              <w:top w:val="single" w:color="000000" w:sz="2" w:space="0" w:shadow="0" w:frame="0"/>
+              <w:left w:val="single" w:color="000000" w:sz="2" w:space="0" w:shadow="0" w:frame="0"/>
+              <w:bottom w:val="single" w:color="000000" w:sz="2" w:space="0" w:shadow="0" w:frame="0"/>
+              <w:right w:val="single" w:color="000000" w:sz="2" w:space="0" w:shadow="0" w:frame="0"/>
+            </w:tcBorders>
+            <w:shd w:val="clear" w:color="auto" w:fill="eeeeee"/>
+            <w:tcMar>
+              <w:top w:type="dxa" w:w="80"/>
+              <w:left w:type="dxa" w:w="80"/>
+              <w:bottom w:type="dxa" w:w="80"/>
+              <w:right w:type="dxa" w:w="80"/>
+            </w:tcMar>
+            <w:vAlign w:val="top"/>
+          </w:tcPr>
+          <w:p>
+            <w:pPr>
+              <w:pStyle w:val="表格样式 2"/>
+              <w:bidi w:val="0"/>
+            </w:pPr>
+            <w:r>
+              <w:rPr>
+                <w:rFonts w:ascii="Helvetica Neue" w:cs="Arial Unicode MS" w:hAnsi="Helvetica Neue" w:eastAsia="Arial Unicode MS"/>
+                <w:rtl w:val="0"/>
+              </w:rPr>
+              <w:t>Average  time is 7963.6ms and no prompt.</w:t>
+            </w:r>
+          </w:p>
+        </w:tc>
+        <w:tc>
+          <w:tcPr>
+            <w:tcW w:type="dxa" w:w="1364"/>
+            <w:tcBorders>
+              <w:top w:val="single" w:color="000000" w:sz="2" w:space="0" w:shadow="0" w:frame="0"/>
+              <w:left w:val="single" w:color="000000" w:sz="2" w:space="0" w:shadow="0" w:frame="0"/>
+              <w:bottom w:val="single" w:color="000000" w:sz="2" w:space="0" w:shadow="0" w:frame="0"/>
+              <w:right w:val="single" w:color="000000" w:sz="2" w:space="0" w:shadow="0" w:frame="0"/>
+            </w:tcBorders>
+            <w:shd w:val="clear" w:color="auto" w:fill="eeeeee"/>
+            <w:tcMar>
+              <w:top w:type="dxa" w:w="80"/>
+              <w:left w:type="dxa" w:w="80"/>
+              <w:bottom w:type="dxa" w:w="80"/>
+              <w:right w:type="dxa" w:w="80"/>
+            </w:tcMar>
+            <w:vAlign w:val="top"/>
+          </w:tcPr>
+          <w:p>
+            <w:pPr>
+              <w:pStyle w:val="表格样式 2"/>
+              <w:bidi w:val="0"/>
+            </w:pPr>
+            <w:r>
+              <w:rPr>
+                <w:rFonts w:ascii="Helvetica Neue" w:cs="Arial Unicode MS" w:hAnsi="Helvetica Neue" w:eastAsia="Arial Unicode MS"/>
+                <w:rtl w:val="0"/>
+              </w:rPr>
+              <w:t>Fail</w:t>
+            </w:r>
+          </w:p>
+        </w:tc>
+      </w:tr>
+      <w:tr>
+        <w:tblPrEx>
+          <w:shd w:val="clear" w:color="auto" w:fill="auto"/>
+        </w:tblPrEx>
+        <w:trPr>
+          <w:trHeight w:val="1199" w:hRule="atLeast"/>
+        </w:trPr>
+        <w:tc>
+          <w:tcPr>
+            <w:tcW w:type="dxa" w:w="776"/>
+            <w:tcBorders>
+              <w:top w:val="single" w:color="000000" w:sz="2" w:space="0" w:shadow="0" w:frame="0"/>
+              <w:left w:val="single" w:color="000000" w:sz="2" w:space="0" w:shadow="0" w:frame="0"/>
+              <w:bottom w:val="single" w:color="000000" w:sz="2" w:space="0" w:shadow="0" w:frame="0"/>
+              <w:right w:val="single" w:color="000000" w:sz="2" w:space="0" w:shadow="0" w:frame="0"/>
+            </w:tcBorders>
+            <w:shd w:val="clear" w:color="auto" w:fill="auto"/>
+            <w:tcMar>
+              <w:top w:type="dxa" w:w="80"/>
+              <w:left w:type="dxa" w:w="80"/>
+              <w:bottom w:type="dxa" w:w="80"/>
+              <w:right w:type="dxa" w:w="80"/>
+            </w:tcMar>
+            <w:vAlign w:val="top"/>
+          </w:tcPr>
+          <w:p>
+            <w:pPr>
+              <w:keepNext w:val="0"/>
+              <w:keepLines w:val="0"/>
+              <w:pageBreakBefore w:val="0"/>
+              <w:widowControl w:val="1"/>
+              <w:shd w:val="clear" w:color="auto" w:fill="auto"/>
+              <w:suppressAutoHyphens w:val="0"/>
+              <w:bidi w:val="0"/>
+              <w:spacing w:before="0" w:after="0" w:line="240" w:lineRule="auto"/>
+              <w:ind w:left="0" w:right="0" w:firstLine="0"/>
+              <w:jc w:val="right"/>
+              <w:outlineLvl w:val="9"/>
+              <w:rPr>
+                <w:rtl w:val="0"/>
+              </w:rPr>
+            </w:pPr>
+            <w:r>
+              <w:rPr>
+                <w:rFonts w:ascii="Helvetica Neue" w:cs="Arial Unicode MS" w:hAnsi="Helvetica Neue" w:eastAsia="Arial Unicode MS"/>
+                <w:b w:val="0"/>
+                <w:bCs w:val="0"/>
+                <w:i w:val="0"/>
+                <w:iCs w:val="0"/>
+                <w:caps w:val="0"/>
+                <w:smallCaps w:val="0"/>
+                <w:strike w:val="0"/>
+                <w:dstrike w:val="0"/>
+                <w:outline w:val="0"/>
+                <w:color w:val="000000"/>
+                <w:spacing w:val="0"/>
+                <w:kern w:val="0"/>
+                <w:position w:val="0"/>
+                <w:sz w:val="20"/>
+                <w:szCs w:val="20"/>
+                <w:u w:val="none"/>
+                <w:vertAlign w:val="baseline"/>
+                <w:rtl w:val="0"/>
+              </w:rPr>
               <w:t>18</w:t>
             </w:r>
           </w:p>
@@ -6841,7 +7093,7 @@
               <w:bottom w:val="single" w:color="000000" w:sz="2" w:space="0" w:shadow="0" w:frame="0"/>
               <w:right w:val="single" w:color="000000" w:sz="2" w:space="0" w:shadow="0" w:frame="0"/>
             </w:tcBorders>
-            <w:shd w:val="clear" w:color="auto" w:fill="eeeeee"/>
+            <w:shd w:val="clear" w:color="auto" w:fill="auto"/>
             <w:tcMar>
               <w:top w:type="dxa" w:w="80"/>
               <w:left w:type="dxa" w:w="80"/>
@@ -6873,7 +7125,7 @@
               <w:bottom w:val="single" w:color="000000" w:sz="2" w:space="0" w:shadow="0" w:frame="0"/>
               <w:right w:val="single" w:color="000000" w:sz="2" w:space="0" w:shadow="0" w:frame="0"/>
             </w:tcBorders>
-            <w:shd w:val="clear" w:color="auto" w:fill="eeeeee"/>
+            <w:shd w:val="clear" w:color="auto" w:fill="auto"/>
             <w:tcMar>
               <w:top w:type="dxa" w:w="80"/>
               <w:left w:type="dxa" w:w="80"/>
@@ -6905,7 +7157,7 @@
               <w:bottom w:val="single" w:color="000000" w:sz="2" w:space="0" w:shadow="0" w:frame="0"/>
               <w:right w:val="single" w:color="000000" w:sz="2" w:space="0" w:shadow="0" w:frame="0"/>
             </w:tcBorders>
-            <w:shd w:val="clear" w:color="auto" w:fill="eeeeee"/>
+            <w:shd w:val="clear" w:color="auto" w:fill="auto"/>
             <w:tcMar>
               <w:top w:type="dxa" w:w="80"/>
               <w:left w:type="dxa" w:w="80"/>
@@ -6937,7 +7189,7 @@
               <w:bottom w:val="single" w:color="000000" w:sz="2" w:space="0" w:shadow="0" w:frame="0"/>
               <w:right w:val="single" w:color="000000" w:sz="2" w:space="0" w:shadow="0" w:frame="0"/>
             </w:tcBorders>
-            <w:shd w:val="clear" w:color="auto" w:fill="eeeeee"/>
+            <w:shd w:val="clear" w:color="auto" w:fill="auto"/>
             <w:tcMar>
               <w:top w:type="dxa" w:w="80"/>
               <w:left w:type="dxa" w:w="80"/>
@@ -6969,7 +7221,7 @@
               <w:bottom w:val="single" w:color="000000" w:sz="2" w:space="0" w:shadow="0" w:frame="0"/>
               <w:right w:val="single" w:color="000000" w:sz="2" w:space="0" w:shadow="0" w:frame="0"/>
             </w:tcBorders>
-            <w:shd w:val="clear" w:color="auto" w:fill="eeeeee"/>
+            <w:shd w:val="clear" w:color="auto" w:fill="auto"/>
             <w:tcMar>
               <w:top w:type="dxa" w:w="80"/>
               <w:left w:type="dxa" w:w="80"/>
@@ -7001,7 +7253,7 @@
               <w:bottom w:val="single" w:color="000000" w:sz="2" w:space="0" w:shadow="0" w:frame="0"/>
               <w:right w:val="single" w:color="000000" w:sz="2" w:space="0" w:shadow="0" w:frame="0"/>
             </w:tcBorders>
-            <w:shd w:val="clear" w:color="auto" w:fill="eeeeee"/>
+            <w:shd w:val="clear" w:color="auto" w:fill="auto"/>
             <w:tcMar>
               <w:top w:type="dxa" w:w="80"/>
               <w:left w:type="dxa" w:w="80"/>
@@ -7041,7 +7293,7 @@
               <w:bottom w:val="single" w:color="000000" w:sz="2" w:space="0" w:shadow="0" w:frame="0"/>
               <w:right w:val="single" w:color="000000" w:sz="2" w:space="0" w:shadow="0" w:frame="0"/>
             </w:tcBorders>
-            <w:shd w:val="clear" w:color="auto" w:fill="auto"/>
+            <w:shd w:val="clear" w:color="auto" w:fill="eeeeee"/>
             <w:tcMar>
               <w:top w:type="dxa" w:w="80"/>
               <w:left w:type="dxa" w:w="80"/>
@@ -7061,7 +7313,7 @@
               <w:bottom w:val="single" w:color="000000" w:sz="2" w:space="0" w:shadow="0" w:frame="0"/>
               <w:right w:val="single" w:color="000000" w:sz="2" w:space="0" w:shadow="0" w:frame="0"/>
             </w:tcBorders>
-            <w:shd w:val="clear" w:color="auto" w:fill="auto"/>
+            <w:shd w:val="clear" w:color="auto" w:fill="eeeeee"/>
             <w:tcMar>
               <w:top w:type="dxa" w:w="80"/>
               <w:left w:type="dxa" w:w="80"/>
@@ -7081,7 +7333,7 @@
               <w:bottom w:val="single" w:color="000000" w:sz="2" w:space="0" w:shadow="0" w:frame="0"/>
               <w:right w:val="single" w:color="000000" w:sz="2" w:space="0" w:shadow="0" w:frame="0"/>
             </w:tcBorders>
-            <w:shd w:val="clear" w:color="auto" w:fill="auto"/>
+            <w:shd w:val="clear" w:color="auto" w:fill="eeeeee"/>
             <w:tcMar>
               <w:top w:type="dxa" w:w="80"/>
               <w:left w:type="dxa" w:w="80"/>
@@ -7101,7 +7353,7 @@
               <w:bottom w:val="single" w:color="000000" w:sz="2" w:space="0" w:shadow="0" w:frame="0"/>
               <w:right w:val="single" w:color="000000" w:sz="2" w:space="0" w:shadow="0" w:frame="0"/>
             </w:tcBorders>
-            <w:shd w:val="clear" w:color="auto" w:fill="auto"/>
+            <w:shd w:val="clear" w:color="auto" w:fill="eeeeee"/>
             <w:tcMar>
               <w:top w:type="dxa" w:w="80"/>
               <w:left w:type="dxa" w:w="80"/>
@@ -7121,7 +7373,7 @@
               <w:bottom w:val="single" w:color="000000" w:sz="2" w:space="0" w:shadow="0" w:frame="0"/>
               <w:right w:val="single" w:color="000000" w:sz="2" w:space="0" w:shadow="0" w:frame="0"/>
             </w:tcBorders>
-            <w:shd w:val="clear" w:color="auto" w:fill="auto"/>
+            <w:shd w:val="clear" w:color="auto" w:fill="eeeeee"/>
             <w:tcMar>
               <w:top w:type="dxa" w:w="80"/>
               <w:left w:type="dxa" w:w="80"/>
@@ -7141,7 +7393,7 @@
               <w:bottom w:val="single" w:color="000000" w:sz="2" w:space="0" w:shadow="0" w:frame="0"/>
               <w:right w:val="single" w:color="000000" w:sz="2" w:space="0" w:shadow="0" w:frame="0"/>
             </w:tcBorders>
-            <w:shd w:val="clear" w:color="auto" w:fill="auto"/>
+            <w:shd w:val="clear" w:color="auto" w:fill="eeeeee"/>
             <w:tcMar>
               <w:top w:type="dxa" w:w="80"/>
               <w:left w:type="dxa" w:w="80"/>
@@ -7161,7 +7413,7 @@
               <w:bottom w:val="single" w:color="000000" w:sz="2" w:space="0" w:shadow="0" w:frame="0"/>
               <w:right w:val="single" w:color="000000" w:sz="2" w:space="0" w:shadow="0" w:frame="0"/>
             </w:tcBorders>
-            <w:shd w:val="clear" w:color="auto" w:fill="auto"/>
+            <w:shd w:val="clear" w:color="auto" w:fill="eeeeee"/>
             <w:tcMar>
               <w:top w:type="dxa" w:w="80"/>
               <w:left w:type="dxa" w:w="80"/>
@@ -7221,7 +7473,39 @@
           <w:rtl w:val="0"/>
           <w:lang w:val="en-US"/>
         </w:rPr>
-        <w:t>To sum up above test cases, there are no logic and functions error in the software. The major issue is that it is slow to deal with complex data. Due to the data from chrome-devtools, the main time is for scripting.</w:t>
+        <w:t xml:space="preserve">To sum up above test cases, there are no logic and functions error in the software. The major issue is that it is slow to deal with complex data. Due to the data from chrome-devtools, the main time is for scripting. </w:t>
+      </w:r>
+      <w:r>
+        <w:rPr>
+          <w:rFonts w:ascii="AppleGothic" w:hAnsi="AppleGothic"/>
+          <w:rtl w:val="0"/>
+          <w:lang w:val="en-US"/>
+        </w:rPr>
+        <w:t>After investigation and analysis</w:t>
+      </w:r>
+      <w:r>
+        <w:rPr>
+          <w:rFonts w:ascii="AppleGothic" w:hAnsi="AppleGothic"/>
+          <w:rtl w:val="0"/>
+          <w:lang w:val="en-US"/>
+        </w:rPr>
+        <w:t xml:space="preserve">, this kind of slow is limited by JavaScript. There is no library for complex mathematical computation, therefore, amounts of basic computation must be written in code. It leads to the slow </w:t>
+      </w:r>
+      <w:r>
+        <w:rPr>
+          <w:rFonts w:ascii="AppleGothic" w:hAnsi="AppleGothic"/>
+          <w:rtl w:val="0"/>
+          <w:lang w:val="zh-CN" w:eastAsia="zh-CN"/>
+        </w:rPr>
+        <w:t>running</w:t>
+      </w:r>
+      <w:r>
+        <w:rPr>
+          <w:rFonts w:ascii="AppleGothic" w:hAnsi="AppleGothic"/>
+          <w:rtl w:val="0"/>
+          <w:lang w:val="en-US"/>
+        </w:rPr>
+        <w:t xml:space="preserve"> time.</w:t>
       </w:r>
     </w:p>
     <w:p>
@@ -7231,13 +7515,29 @@
           <w:rFonts w:ascii="AppleGothic" w:cs="AppleGothic" w:hAnsi="AppleGothic" w:eastAsia="AppleGothic"/>
         </w:rPr>
       </w:pPr>
+    </w:p>
+    <w:p>
+      <w:pPr>
+        <w:pStyle w:val="正文"/>
+        <w:rPr>
+          <w:rFonts w:ascii="AppleGothic" w:cs="AppleGothic" w:hAnsi="AppleGothic" w:eastAsia="AppleGothic"/>
+        </w:rPr>
+      </w:pPr>
+      <w:r>
+        <w:rPr>
+          <w:rFonts w:ascii="AppleGothic" w:hAnsi="AppleGothic"/>
+          <w:rtl w:val="0"/>
+          <w:lang w:val="en-US"/>
+        </w:rPr>
+        <w:t xml:space="preserve">To solve the issue, </w:t>
+      </w:r>
       <w:r>
         <w:rPr>
           <w:rFonts w:ascii="AppleGothic" w:hAnsi="AppleGothic"/>
           <w:rtl w:val="0"/>
           <w:lang w:val="zh-CN" w:eastAsia="zh-CN"/>
         </w:rPr>
-        <w:t>How</w:t>
+        <w:t>r</w:t>
       </w:r>
       <w:r>
         <w:rPr>
@@ -7245,27 +7545,47 @@
           <w:rtl w:val="0"/>
           <w:lang w:val="en-US"/>
         </w:rPr>
-        <w:t xml:space="preserve"> to </w:t>
+        <w:t>educ</w:t>
       </w:r>
       <w:r>
         <w:rPr>
-          <w:rFonts w:eastAsia="AppleGothic" w:hint="eastAsia"/>
+          <w:rFonts w:ascii="AppleGothic" w:hAnsi="AppleGothic"/>
           <w:rtl w:val="0"/>
-          <w:lang w:val="zh-CN" w:eastAsia="zh-CN"/>
-        </w:rPr>
-        <w:t>解</w:t>
+          <w:lang w:val="en-US"/>
+        </w:rPr>
+        <w:t>ing</w:t>
       </w:r>
       <w:r>
         <w:rPr>
-          <w:rFonts w:ascii="Arial Unicode MS" w:cs="Arial Unicode MS" w:hAnsi="Arial Unicode MS" w:eastAsia="Arial Unicode MS" w:hint="eastAsia"/>
-          <w:b w:val="0"/>
-          <w:bCs w:val="0"/>
-          <w:i w:val="0"/>
-          <w:iCs w:val="0"/>
+          <w:rFonts w:ascii="AppleGothic" w:hAnsi="AppleGothic"/>
           <w:rtl w:val="0"/>
-          <w:lang w:val="zh-CN" w:eastAsia="zh-CN"/>
-        </w:rPr>
-        <w:t>决</w:t>
+          <w:lang w:val="en-US"/>
+        </w:rPr>
+        <w:t xml:space="preserve"> the </w:t>
+      </w:r>
+      <w:r>
+        <w:rPr>
+          <w:rFonts w:ascii="AppleGothic" w:hAnsi="AppleGothic"/>
+          <w:rtl w:val="0"/>
+          <w:lang w:val="en-US"/>
+        </w:rPr>
+        <w:t>number</w:t>
+      </w:r>
+      <w:r>
+        <w:rPr>
+          <w:rFonts w:ascii="AppleGothic" w:hAnsi="AppleGothic"/>
+          <w:rtl w:val="0"/>
+          <w:lang w:val="en-US"/>
+        </w:rPr>
+        <w:t xml:space="preserve"> of calculations</w:t>
+      </w:r>
+      <w:r>
+        <w:rPr>
+          <w:rFonts w:ascii="AppleGothic" w:hAnsi="AppleGothic"/>
+          <w:rtl w:val="0"/>
+          <w:lang w:val="en-US"/>
+        </w:rPr>
+        <w:t xml:space="preserve"> is the main direction. </w:t>
       </w:r>
       <w:r>
         <w:rPr>
@@ -7273,15 +7593,7 @@
           <w:rtl w:val="0"/>
           <w:lang w:val="zh-CN" w:eastAsia="zh-CN"/>
         </w:rPr>
-        <w:t>scripting</w:t>
-      </w:r>
-      <w:r>
-        <w:rPr>
-          <w:rFonts w:eastAsia="AppleGothic" w:hint="eastAsia"/>
-          <w:rtl w:val="0"/>
-          <w:lang w:val="zh-CN" w:eastAsia="zh-CN"/>
-        </w:rPr>
-        <w:t>慢</w:t>
+        <w:t>I</w:t>
       </w:r>
       <w:r>
         <w:rPr>
@@ -7289,7 +7601,79 @@
           <w:rtl w:val="0"/>
           <w:lang w:val="en-US"/>
         </w:rPr>
+        <w:t>n order to achieve this goal</w:t>
+      </w:r>
+      <w:r>
+        <w:rPr>
+          <w:rFonts w:ascii="AppleGothic" w:hAnsi="AppleGothic"/>
+          <w:rtl w:val="0"/>
+          <w:lang w:val="en-US"/>
+        </w:rPr>
+        <w:t xml:space="preserve">, we are try to get </w:t>
+      </w:r>
+      <w:r>
+        <w:rPr>
+          <w:rFonts w:ascii="AppleGothic" w:hAnsi="AppleGothic"/>
+          <w:rtl w:val="0"/>
+          <w:lang w:val="zh-CN" w:eastAsia="zh-CN"/>
+        </w:rPr>
+        <w:t>a</w:t>
+      </w:r>
+      <w:r>
+        <w:rPr>
+          <w:rFonts w:ascii="AppleGothic" w:hAnsi="AppleGothic"/>
+          <w:rtl w:val="0"/>
+          <w:lang w:val="en-US"/>
+        </w:rPr>
+        <w:t xml:space="preserve"> more concise algorithm</w:t>
+      </w:r>
+      <w:r>
+        <w:rPr>
+          <w:rFonts w:ascii="AppleGothic" w:hAnsi="AppleGothic"/>
+          <w:rtl w:val="0"/>
+          <w:lang w:val="en-US"/>
+        </w:rPr>
+        <w:t xml:space="preserve"> and find a powerful mathematical library is needed. Maybe in next</w:t>
+      </w:r>
+      <w:r>
+        <w:rPr>
+          <w:rFonts w:ascii="AppleGothic" w:hAnsi="AppleGothic"/>
+          <w:rtl w:val="0"/>
+          <w:lang w:val="zh-CN" w:eastAsia="zh-CN"/>
+        </w:rPr>
         <w:t xml:space="preserve"> </w:t>
+      </w:r>
+      <w:r>
+        <w:rPr>
+          <w:rFonts w:ascii="AppleGothic" w:hAnsi="AppleGothic"/>
+          <w:rtl w:val="0"/>
+          <w:lang w:val="en-US"/>
+        </w:rPr>
+        <w:t xml:space="preserve">update, it will have a better running time. Other approaches like changing the way of declaration or loop to reducing calling time have a role as well and we are changing them </w:t>
+      </w:r>
+      <w:r>
+        <w:rPr>
+          <w:rFonts w:ascii="AppleGothic" w:hAnsi="AppleGothic"/>
+          <w:rtl w:val="0"/>
+          <w:lang w:val="zh-CN" w:eastAsia="zh-CN"/>
+        </w:rPr>
+        <w:t>g</w:t>
+      </w:r>
+      <w:r>
+        <w:rPr>
+          <w:rFonts w:ascii="AppleGothic" w:hAnsi="AppleGothic"/>
+          <w:rtl w:val="0"/>
+          <w:lang w:val="en-US"/>
+        </w:rPr>
+        <w:t>radually</w:t>
+      </w:r>
+      <w:r>
+        <w:rPr>
+          <w:rFonts w:ascii="AppleGothic" w:hAnsi="AppleGothic"/>
+          <w:rtl w:val="0"/>
+          <w:lang w:val="en-US"/>
+        </w:rPr>
+        <w:t>.</w:t>
       </w:r>
     </w:p>
     <w:p>
@@ -10719,6 +11103,243 @@
     </w:lvl>
   </w:abstractNum>
   <w:abstractNum w:abstractNumId="15">
+    <w:multiLevelType w:val="hybridMultilevel"/>
+    <w:lvl w:ilvl="0">
+      <w:start w:val="1"/>
+      <w:numFmt w:val="decimal"/>
+      <w:suff w:val="tab"/>
+      <w:lvlText w:val="%1."/>
+      <w:lvlJc w:val="left"/>
+      <w:pPr>
+        <w:ind w:left="327" w:hanging="327"/>
+      </w:pPr>
+      <w:rPr>
+        <w:rFonts w:hAnsi="Arial Unicode MS"/>
+        <w:caps w:val="0"/>
+        <w:smallCaps w:val="0"/>
+        <w:strike w:val="0"/>
+        <w:dstrike w:val="0"/>
+        <w:outline w:val="0"/>
+        <w:emboss w:val="0"/>
+        <w:imprint w:val="0"/>
+        <w:spacing w:val="0"/>
+        <w:w w:val="100"/>
+        <w:kern w:val="0"/>
+        <w:position w:val="0"/>
+        <w:highlight w:val="none"/>
+        <w:vertAlign w:val="baseline"/>
+      </w:rPr>
+    </w:lvl>
+    <w:lvl w:ilvl="1">
+      <w:start w:val="1"/>
+      <w:numFmt w:val="decimal"/>
+      <w:suff w:val="tab"/>
+      <w:lvlText w:val="%2."/>
+      <w:lvlJc w:val="left"/>
+      <w:pPr>
+        <w:ind w:left="687" w:hanging="327"/>
+      </w:pPr>
+      <w:rPr>
+        <w:rFonts w:hAnsi="Arial Unicode MS"/>
+        <w:caps w:val="0"/>
+        <w:smallCaps w:val="0"/>
+        <w:strike w:val="0"/>
+        <w:dstrike w:val="0"/>
+        <w:outline w:val="0"/>
+        <w:emboss w:val="0"/>
+        <w:imprint w:val="0"/>
+        <w:spacing w:val="0"/>
+        <w:w w:val="100"/>
+        <w:kern w:val="0"/>
+        <w:position w:val="0"/>
+        <w:highlight w:val="none"/>
+        <w:vertAlign w:val="baseline"/>
+      </w:rPr>
+    </w:lvl>
+    <w:lvl w:ilvl="2">
+      <w:start w:val="1"/>
+      <w:numFmt w:val="decimal"/>
+      <w:suff w:val="tab"/>
+      <w:lvlText w:val="%3."/>
+      <w:lvlJc w:val="left"/>
+      <w:pPr>
+        <w:ind w:left="1047" w:hanging="327"/>
+      </w:pPr>
+      <w:rPr>
+        <w:rFonts w:hAnsi="Arial Unicode MS"/>
+        <w:caps w:val="0"/>
+        <w:smallCaps w:val="0"/>
+        <w:strike w:val="0"/>
+        <w:dstrike w:val="0"/>
+        <w:outline w:val="0"/>
+        <w:emboss w:val="0"/>
+        <w:imprint w:val="0"/>
+        <w:spacing w:val="0"/>
+        <w:w w:val="100"/>
+        <w:kern w:val="0"/>
+        <w:position w:val="0"/>
+        <w:highlight w:val="none"/>
+        <w:vertAlign w:val="baseline"/>
+      </w:rPr>
+    </w:lvl>
+    <w:lvl w:ilvl="3">
+      <w:start w:val="1"/>
+      <w:numFmt w:val="decimal"/>
+      <w:suff w:val="tab"/>
+      <w:lvlText w:val="%4."/>
+      <w:lvlJc w:val="left"/>
+      <w:pPr>
+        <w:ind w:left="1407" w:hanging="327"/>
+      </w:pPr>
+      <w:rPr>
+        <w:rFonts w:hAnsi="Arial Unicode MS"/>
+        <w:caps w:val="0"/>
+        <w:smallCaps w:val="0"/>
+        <w:strike w:val="0"/>
+        <w:dstrike w:val="0"/>
+        <w:outline w:val="0"/>
+        <w:emboss w:val="0"/>
+        <w:imprint w:val="0"/>
+        <w:spacing w:val="0"/>
+        <w:w w:val="100"/>
+        <w:kern w:val="0"/>
+        <w:position w:val="0"/>
+        <w:highlight w:val="none"/>
+        <w:vertAlign w:val="baseline"/>
+      </w:rPr>
+    </w:lvl>
+    <w:lvl w:ilvl="4">
+      <w:start w:val="1"/>
+      <w:numFmt w:val="decimal"/>
+      <w:suff w:val="tab"/>
+      <w:lvlText w:val="%5."/>
+      <w:lvlJc w:val="left"/>
+      <w:pPr>
+        <w:ind w:left="1767" w:hanging="327"/>
+      </w:pPr>
+      <w:rPr>
+        <w:rFonts w:hAnsi="Arial Unicode MS"/>
+        <w:caps w:val="0"/>
+        <w:smallCaps w:val="0"/>
+        <w:strike w:val="0"/>
+        <w:dstrike w:val="0"/>
+        <w:outline w:val="0"/>
+        <w:emboss w:val="0"/>
+        <w:imprint w:val="0"/>
+        <w:spacing w:val="0"/>
+        <w:w w:val="100"/>
+        <w:kern w:val="0"/>
+        <w:position w:val="0"/>
+        <w:highlight w:val="none"/>
+        <w:vertAlign w:val="baseline"/>
+      </w:rPr>
+    </w:lvl>
+    <w:lvl w:ilvl="5">
+      <w:start w:val="1"/>
+      <w:numFmt w:val="decimal"/>
+      <w:suff w:val="tab"/>
+      <w:lvlText w:val="%6."/>
+      <w:lvlJc w:val="left"/>
+      <w:pPr>
+        <w:ind w:left="2127" w:hanging="327"/>
+      </w:pPr>
+      <w:rPr>
+        <w:rFonts w:hAnsi="Arial Unicode MS"/>
+        <w:caps w:val="0"/>
+        <w:smallCaps w:val="0"/>
+        <w:strike w:val="0"/>
+        <w:dstrike w:val="0"/>
+        <w:outline w:val="0"/>
+        <w:emboss w:val="0"/>
+        <w:imprint w:val="0"/>
+        <w:spacing w:val="0"/>
+        <w:w w:val="100"/>
+        <w:kern w:val="0"/>
+        <w:position w:val="0"/>
+        <w:highlight w:val="none"/>
+        <w:vertAlign w:val="baseline"/>
+      </w:rPr>
+    </w:lvl>
+    <w:lvl w:ilvl="6">
+      <w:start w:val="1"/>
+      <w:numFmt w:val="decimal"/>
+      <w:suff w:val="tab"/>
+      <w:lvlText w:val="%7."/>
+      <w:lvlJc w:val="left"/>
+      <w:pPr>
+        <w:ind w:left="2487" w:hanging="327"/>
+      </w:pPr>
+      <w:rPr>
+        <w:rFonts w:hAnsi="Arial Unicode MS"/>
+        <w:caps w:val="0"/>
+        <w:smallCaps w:val="0"/>
+        <w:strike w:val="0"/>
+        <w:dstrike w:val="0"/>
+        <w:outline w:val="0"/>
+        <w:emboss w:val="0"/>
+        <w:imprint w:val="0"/>
+        <w:spacing w:val="0"/>
+        <w:w w:val="100"/>
+        <w:kern w:val="0"/>
+        <w:position w:val="0"/>
+        <w:highlight w:val="none"/>
+        <w:vertAlign w:val="baseline"/>
+      </w:rPr>
+    </w:lvl>
+    <w:lvl w:ilvl="7">
+      <w:start w:val="1"/>
+      <w:numFmt w:val="decimal"/>
+      <w:suff w:val="tab"/>
+      <w:lvlText w:val="%8."/>
+      <w:lvlJc w:val="left"/>
+      <w:pPr>
+        <w:ind w:left="2847" w:hanging="327"/>
+      </w:pPr>
+      <w:rPr>
+        <w:rFonts w:hAnsi="Arial Unicode MS"/>
+        <w:caps w:val="0"/>
+        <w:smallCaps w:val="0"/>
+        <w:strike w:val="0"/>
+        <w:dstrike w:val="0"/>
+        <w:outline w:val="0"/>
+        <w:emboss w:val="0"/>
+        <w:imprint w:val="0"/>
+        <w:spacing w:val="0"/>
+        <w:w w:val="100"/>
+        <w:kern w:val="0"/>
+        <w:position w:val="0"/>
+        <w:highlight w:val="none"/>
+        <w:vertAlign w:val="baseline"/>
+      </w:rPr>
+    </w:lvl>
+    <w:lvl w:ilvl="8">
+      <w:start w:val="1"/>
+      <w:numFmt w:val="decimal"/>
+      <w:suff w:val="tab"/>
+      <w:lvlText w:val="%9."/>
+      <w:lvlJc w:val="left"/>
+      <w:pPr>
+        <w:ind w:left="3207" w:hanging="327"/>
+      </w:pPr>
+      <w:rPr>
+        <w:rFonts w:hAnsi="Arial Unicode MS"/>
+        <w:caps w:val="0"/>
+        <w:smallCaps w:val="0"/>
+        <w:strike w:val="0"/>
+        <w:dstrike w:val="0"/>
+        <w:outline w:val="0"/>
+        <w:emboss w:val="0"/>
+        <w:imprint w:val="0"/>
+        <w:spacing w:val="0"/>
+        <w:w w:val="100"/>
+        <w:kern w:val="0"/>
+        <w:position w:val="0"/>
+        <w:highlight w:val="none"/>
+        <w:vertAlign w:val="baseline"/>
+      </w:rPr>
+    </w:lvl>
+  </w:abstractNum>
+  <w:abstractNum w:abstractNumId="16">
     <w:multiLevelType w:val="hybridMultilevel"/>
     <w:lvl w:ilvl="0">
       <w:start w:val="1"/>
@@ -11002,6 +11623,9 @@
   </w:num>
   <w:num w:numId="16">
     <w:abstractNumId w:val="15"/>
+  </w:num>
+  <w:num w:numId="17">
+    <w:abstractNumId w:val="16"/>
   </w:num>
 </w:numbering>
 </file>
